--- a/Assignment 3/BESCOND_BERNOUX_INF5040_Ass3.docx
+++ b/Assignment 3/BESCOND_BERNOUX_INF5040_Ass3.docx
@@ -693,7 +693,7 @@
         <w:rPr>
           <w:lang w:val="fr-FR"/>
         </w:rPr>
-        <w:t>Star</w:t>
+        <w:t>Ring</w:t>
       </w:r>
     </w:p>
     <w:p>
@@ -715,100 +715,18 @@
         <w:t>The clustering information tell us about how the nodes are distributed and connected each other</w:t>
       </w:r>
       <w:r>
-        <w:t xml:space="preserve">. Lower this value is, better our peer </w:t>
-      </w:r>
-      <w:r>
-        <w:t>is</w:t>
-      </w:r>
-      <w:r>
-        <w:t xml:space="preserve"> distributed.</w:t>
+        <w:t>. Lower this value is, better our peer is distributed.</w:t>
       </w:r>
     </w:p>
     <w:p>
       <w:r>
-        <w:t xml:space="preserve">If the value is too high, the system might </w:t>
-      </w:r>
-      <w:r>
-        <w:t>separate</w:t>
-      </w:r>
-      <w:r>
-        <w:t xml:space="preserve"> the peer network into different part e.g. some nodes will not be able to </w:t>
-      </w:r>
-      <w:r>
-        <w:t>communicate</w:t>
-      </w:r>
-      <w:r>
-        <w:t xml:space="preserve"> each other.</w:t>
-      </w:r>
-    </w:p>
-    <w:p/>
-    <w:p>
-      <w:r>
-        <w:rPr>
-          <w:highlight w:val="yellow"/>
-        </w:rPr>
-        <w:t>PUT CHART</w:t>
-      </w:r>
-    </w:p>
-    <w:p/>
-    <w:p>
-      <w:pPr>
-        <w:pStyle w:val="Titre3"/>
-        <w:rPr>
-          <w:lang w:val="fr-FR"/>
-        </w:rPr>
-      </w:pPr>
-      <w:r>
-        <w:t>Average</w:t>
-      </w:r>
-      <w:r>
-        <w:rPr>
-          <w:lang w:val="fr-FR"/>
-        </w:rPr>
-        <w:t xml:space="preserve"> path length </w:t>
+        <w:t>If the value is too high, the system might separate the peer network into different part e.g. some nodes will not be able to communicate each other.</w:t>
       </w:r>
     </w:p>
     <w:p>
       <w:pPr>
-        <w:pStyle w:val="Titre3"/>
-        <w:rPr>
-          <w:lang w:val="fr-FR"/>
-        </w:rPr>
-      </w:pPr>
-      <w:r>
-        <w:rPr>
-          <w:lang w:val="fr-FR"/>
-        </w:rPr>
-        <w:t>In-degree</w:t>
-      </w:r>
-    </w:p>
-    <w:p>
-      <w:pPr>
-        <w:pStyle w:val="Titre2"/>
-        <w:rPr>
-          <w:lang w:val="fr-FR"/>
-        </w:rPr>
-      </w:pPr>
-      <w:r>
-        <w:rPr>
-          <w:lang w:val="fr-FR"/>
-        </w:rPr>
-        <w:t>Ring</w:t>
-      </w:r>
-    </w:p>
-    <w:p>
-      <w:pPr>
-        <w:pStyle w:val="Titre3"/>
-        <w:rPr>
-          <w:lang w:val="fr-FR"/>
-        </w:rPr>
-      </w:pPr>
-      <w:r>
-        <w:rPr>
-          <w:lang w:val="fr-FR"/>
-        </w:rPr>
-        <w:t>Clustering information</w:t>
-      </w:r>
+        <w:pStyle w:val="Corpsdetexte"/>
+      </w:pPr>
     </w:p>
     <w:p>
       <w:pPr>
@@ -841,8 +759,6 @@
       <w:r>
         <w:t>The reason might be that is easier to shuffle a small cache.</w:t>
       </w:r>
-      <w:bookmarkStart w:id="2" w:name="_GoBack"/>
-      <w:bookmarkEnd w:id="2"/>
     </w:p>
     <w:p>
       <w:r>
@@ -860,11 +776,85 @@
           <w:lang w:val="fr-FR"/>
         </w:rPr>
       </w:pPr>
+      <w:proofErr w:type="spellStart"/>
       <w:r>
         <w:rPr>
           <w:lang w:val="fr-FR"/>
         </w:rPr>
-        <w:t>Average path length</w:t>
+        <w:t>Average</w:t>
+      </w:r>
+      <w:proofErr w:type="spellEnd"/>
+      <w:r>
+        <w:rPr>
+          <w:lang w:val="fr-FR"/>
+        </w:rPr>
+        <w:t xml:space="preserve"> </w:t>
+      </w:r>
+      <w:proofErr w:type="spellStart"/>
+      <w:r>
+        <w:rPr>
+          <w:lang w:val="fr-FR"/>
+        </w:rPr>
+        <w:t>path</w:t>
+      </w:r>
+      <w:proofErr w:type="spellEnd"/>
+      <w:r>
+        <w:rPr>
+          <w:lang w:val="fr-FR"/>
+        </w:rPr>
+        <w:t xml:space="preserve"> </w:t>
+      </w:r>
+      <w:proofErr w:type="spellStart"/>
+      <w:r>
+        <w:rPr>
+          <w:lang w:val="fr-FR"/>
+        </w:rPr>
+        <w:t>length</w:t>
+      </w:r>
+      <w:proofErr w:type="spellEnd"/>
+    </w:p>
+    <w:p>
+      <w:pPr>
+        <w:pStyle w:val="Corpsdetexte"/>
+      </w:pPr>
+      <w:r>
+        <w:rPr>
+          <w:highlight w:val="yellow"/>
+        </w:rPr>
+        <w:t>PUT CHART</w:t>
+      </w:r>
+    </w:p>
+    <w:p>
+      <w:pPr>
+        <w:pStyle w:val="Corpsdetexte"/>
+      </w:pPr>
+      <w:r>
+        <w:t>Like the clustering information, the average path of the Basic Shuff</w:t>
+      </w:r>
+      <w:r>
+        <w:t xml:space="preserve">le </w:t>
+      </w:r>
+      <w:proofErr w:type="spellStart"/>
+      <w:r>
+        <w:t>algorith</w:t>
+      </w:r>
+      <w:proofErr w:type="spellEnd"/>
+      <w:r>
+        <w:t xml:space="preserve"> converge to the random distribution.</w:t>
+      </w:r>
+    </w:p>
+    <w:p>
+      <w:pPr>
+        <w:pStyle w:val="Corpsdetexte"/>
+      </w:pPr>
+      <w:r>
+        <w:t>With a smaller cache, we converge faster than a bigger cache. However, after 100 cycles we get a s</w:t>
+      </w:r>
+      <w:r>
+        <w:t>maller average path with the 50-size-</w:t>
+      </w:r>
+      <w:r>
+        <w:t>cache.</w:t>
       </w:r>
     </w:p>
     <w:p>
@@ -878,7 +868,248 @@
         <w:rPr>
           <w:lang w:val="fr-FR"/>
         </w:rPr>
-        <w:t>In-degree</w:t>
+        <w:t>In-</w:t>
+      </w:r>
+      <w:proofErr w:type="spellStart"/>
+      <w:r>
+        <w:rPr>
+          <w:lang w:val="fr-FR"/>
+        </w:rPr>
+        <w:t>degree</w:t>
+      </w:r>
+      <w:proofErr w:type="spellEnd"/>
+    </w:p>
+    <w:p>
+      <w:pPr>
+        <w:pStyle w:val="Corpsdetexte"/>
+      </w:pPr>
+      <w:r>
+        <w:rPr>
+          <w:highlight w:val="yellow"/>
+        </w:rPr>
+        <w:t>PUT CHART</w:t>
+      </w:r>
+    </w:p>
+    <w:p>
+      <w:pPr>
+        <w:pStyle w:val="Corpsdetexte"/>
+      </w:pPr>
+      <w:r>
+        <w:t>A</w:t>
+      </w:r>
+      <w:r>
+        <w:t>t</w:t>
+      </w:r>
+      <w:r>
+        <w:t xml:space="preserve"> the end of </w:t>
+      </w:r>
+      <w:r>
+        <w:t xml:space="preserve">the simulation, we obtain </w:t>
+      </w:r>
+      <w:r>
+        <w:t>approximal the same values than the random distribution.</w:t>
+      </w:r>
+    </w:p>
+    <w:p>
+      <w:pPr>
+        <w:pStyle w:val="Corpsdetexte"/>
+      </w:pPr>
+      <w:r>
+        <w:t>This is a good thing because it means that our nodes are randomly distributed.</w:t>
+      </w:r>
+    </w:p>
+    <w:p>
+      <w:pPr>
+        <w:pStyle w:val="Corpsdetexte"/>
+      </w:pPr>
+      <w:r>
+        <w:t xml:space="preserve">We can notice that the size of the cache </w:t>
+      </w:r>
+      <w:r>
+        <w:t>corresponds</w:t>
+      </w:r>
+      <w:r>
+        <w:t xml:space="preserve"> to the peak of the curve.</w:t>
+      </w:r>
+      <w:r>
+        <w:t xml:space="preserve"> This can be a </w:t>
+      </w:r>
+      <w:proofErr w:type="spellStart"/>
+      <w:r>
+        <w:t>usefull</w:t>
+      </w:r>
+      <w:proofErr w:type="spellEnd"/>
+      <w:r>
+        <w:t xml:space="preserve"> information for building </w:t>
+      </w:r>
+      <w:r>
+        <w:t>a</w:t>
+      </w:r>
+      <w:r>
+        <w:t xml:space="preserve"> distributed application.</w:t>
+      </w:r>
+    </w:p>
+    <w:p>
+      <w:pPr>
+        <w:pStyle w:val="Titre2"/>
+        <w:rPr>
+          <w:lang w:val="fr-FR"/>
+        </w:rPr>
+      </w:pPr>
+      <w:r>
+        <w:rPr>
+          <w:lang w:val="fr-FR"/>
+        </w:rPr>
+        <w:t>Star</w:t>
+      </w:r>
+    </w:p>
+    <w:p>
+      <w:pPr>
+        <w:pStyle w:val="Titre3"/>
+        <w:rPr>
+          <w:lang w:val="fr-FR"/>
+        </w:rPr>
+      </w:pPr>
+      <w:r>
+        <w:rPr>
+          <w:lang w:val="fr-FR"/>
+        </w:rPr>
+        <w:t>Clustering information</w:t>
+      </w:r>
+    </w:p>
+    <w:p>
+      <w:r>
+        <w:rPr>
+          <w:highlight w:val="yellow"/>
+        </w:rPr>
+        <w:t>PUT CHART</w:t>
+      </w:r>
+    </w:p>
+    <w:p/>
+    <w:p>
+      <w:pPr>
+        <w:pStyle w:val="Titre3"/>
+        <w:rPr>
+          <w:lang w:val="fr-FR"/>
+        </w:rPr>
+      </w:pPr>
+      <w:r>
+        <w:t>Average</w:t>
+      </w:r>
+      <w:r>
+        <w:rPr>
+          <w:lang w:val="fr-FR"/>
+        </w:rPr>
+        <w:t xml:space="preserve"> </w:t>
+      </w:r>
+      <w:proofErr w:type="spellStart"/>
+      <w:r>
+        <w:rPr>
+          <w:lang w:val="fr-FR"/>
+        </w:rPr>
+        <w:t>path</w:t>
+      </w:r>
+      <w:proofErr w:type="spellEnd"/>
+      <w:r>
+        <w:rPr>
+          <w:lang w:val="fr-FR"/>
+        </w:rPr>
+        <w:t xml:space="preserve"> </w:t>
+      </w:r>
+      <w:proofErr w:type="spellStart"/>
+      <w:r>
+        <w:rPr>
+          <w:lang w:val="fr-FR"/>
+        </w:rPr>
+        <w:t>length</w:t>
+      </w:r>
+      <w:proofErr w:type="spellEnd"/>
+      <w:r>
+        <w:rPr>
+          <w:lang w:val="fr-FR"/>
+        </w:rPr>
+        <w:t xml:space="preserve"> </w:t>
+      </w:r>
+    </w:p>
+    <w:p>
+      <w:pPr>
+        <w:pStyle w:val="Corpsdetexte"/>
+        <w:rPr>
+          <w:highlight w:val="yellow"/>
+          <w:lang w:val="fr-FR"/>
+        </w:rPr>
+      </w:pPr>
+      <w:r>
+        <w:rPr>
+          <w:highlight w:val="yellow"/>
+          <w:lang w:val="fr-FR"/>
+        </w:rPr>
+        <w:t>PUT CHART</w:t>
+      </w:r>
+    </w:p>
+    <w:p>
+      <w:pPr>
+        <w:pStyle w:val="Corpsdetexte"/>
+      </w:pPr>
+      <w:r>
+        <w:t xml:space="preserve">Like the ring-based, we converge </w:t>
+      </w:r>
+      <w:r>
+        <w:t>random distribution.</w:t>
+      </w:r>
+      <w:r>
+        <w:t xml:space="preserve"> Whatever the size cache, we converge in the same way. </w:t>
+      </w:r>
+    </w:p>
+    <w:p>
+      <w:pPr>
+        <w:pStyle w:val="Corpsdetexte"/>
+      </w:pPr>
+      <w:r>
+        <w:t xml:space="preserve">We can add that at the beginning of the simulation, the average path was better. </w:t>
+      </w:r>
+    </w:p>
+    <w:p>
+      <w:pPr>
+        <w:pStyle w:val="Titre3"/>
+        <w:rPr>
+          <w:lang w:val="fr-FR"/>
+        </w:rPr>
+      </w:pPr>
+      <w:r>
+        <w:rPr>
+          <w:lang w:val="fr-FR"/>
+        </w:rPr>
+        <w:t>In-</w:t>
+      </w:r>
+      <w:proofErr w:type="spellStart"/>
+      <w:r>
+        <w:rPr>
+          <w:lang w:val="fr-FR"/>
+        </w:rPr>
+        <w:t>degree</w:t>
+      </w:r>
+      <w:proofErr w:type="spellEnd"/>
+    </w:p>
+    <w:p>
+      <w:pPr>
+        <w:pStyle w:val="Corpsdetexte"/>
+        <w:rPr>
+          <w:highlight w:val="yellow"/>
+          <w:lang w:val="fr-FR"/>
+        </w:rPr>
+      </w:pPr>
+      <w:r>
+        <w:rPr>
+          <w:highlight w:val="yellow"/>
+          <w:lang w:val="fr-FR"/>
+        </w:rPr>
+        <w:t>PUT CHART</w:t>
+      </w:r>
+    </w:p>
+    <w:p>
+      <w:r>
+        <w:t>Same result than ring based.</w:t>
       </w:r>
     </w:p>
     <w:p>
@@ -902,6 +1133,28 @@
           <w:lang w:val="fr-FR"/>
         </w:rPr>
       </w:pPr>
+      <w:r>
+        <w:rPr>
+          <w:lang w:val="fr-FR"/>
+        </w:rPr>
+        <w:t xml:space="preserve">To </w:t>
+      </w:r>
+      <w:proofErr w:type="spellStart"/>
+      <w:r>
+        <w:rPr>
+          <w:lang w:val="fr-FR"/>
+        </w:rPr>
+        <w:t>sum</w:t>
+      </w:r>
+      <w:proofErr w:type="spellEnd"/>
+      <w:r>
+        <w:rPr>
+          <w:lang w:val="fr-FR"/>
+        </w:rPr>
+        <w:t xml:space="preserve"> up, </w:t>
+      </w:r>
+      <w:bookmarkStart w:id="2" w:name="_GoBack"/>
+      <w:bookmarkEnd w:id="2"/>
     </w:p>
     <w:p>
       <w:pPr>
@@ -1232,7 +1485,7 @@
               <w:rStyle w:val="Numrodepage"/>
               <w:noProof/>
             </w:rPr>
-            <w:t>2</w:t>
+            <w:t>3</w:t>
           </w:r>
           <w:r>
             <w:rPr>
@@ -4479,6 +4732,36 @@
   </w:num>
   <w:num w:numId="30">
     <w:abstractNumId w:val="14"/>
+  </w:num>
+  <w:num w:numId="31">
+    <w:abstractNumId w:val="16"/>
+    <w:lvlOverride w:ilvl="0">
+      <w:startOverride w:val="1"/>
+    </w:lvlOverride>
+    <w:lvlOverride w:ilvl="1">
+      <w:startOverride w:val="1"/>
+    </w:lvlOverride>
+    <w:lvlOverride w:ilvl="2">
+      <w:startOverride w:val="1"/>
+    </w:lvlOverride>
+    <w:lvlOverride w:ilvl="3">
+      <w:startOverride w:val="1"/>
+    </w:lvlOverride>
+    <w:lvlOverride w:ilvl="4">
+      <w:startOverride w:val="1"/>
+    </w:lvlOverride>
+    <w:lvlOverride w:ilvl="5">
+      <w:startOverride w:val="1"/>
+    </w:lvlOverride>
+    <w:lvlOverride w:ilvl="6">
+      <w:startOverride w:val="1"/>
+    </w:lvlOverride>
+    <w:lvlOverride w:ilvl="7">
+      <w:startOverride w:val="1"/>
+    </w:lvlOverride>
+    <w:lvlOverride w:ilvl="8">
+      <w:startOverride w:val="1"/>
+    </w:lvlOverride>
   </w:num>
 </w:numbering>
 </file>
@@ -6286,7 +6569,7 @@
 </file>
 
 <file path=customXml/itemProps1.xml><?xml version="1.0" encoding="utf-8"?>
-<ds:datastoreItem xmlns:ds="http://schemas.openxmlformats.org/officeDocument/2006/customXml" ds:itemID="{D21588DA-E533-4A63-A543-9440B35CDA1D}">
+<ds:datastoreItem xmlns:ds="http://schemas.openxmlformats.org/officeDocument/2006/customXml" ds:itemID="{D0A4D7CB-82C4-4BB3-8574-F672CCD91C74}">
   <ds:schemaRefs>
     <ds:schemaRef ds:uri="http://schemas.openxmlformats.org/officeDocument/2006/bibliography"/>
   </ds:schemaRefs>

--- a/Assignment 3/BESCOND_BERNOUX_INF5040_Ass3.docx
+++ b/Assignment 3/BESCOND_BERNOUX_INF5040_Ass3.docx
@@ -551,7 +551,7 @@
       <w:r>
         <w:fldChar w:fldCharType="separate"/>
       </w:r>
-      <w:hyperlink w:anchor="_Toc498350902" w:history="1">
+      <w:hyperlink w:anchor="_Toc498430239" w:history="1">
         <w:r>
           <w:rPr>
             <w:rStyle w:val="Lienhypertexte"/>
@@ -579,7 +579,7 @@
             <w:noProof/>
             <w:lang w:val="fr-FR"/>
           </w:rPr>
-          <w:t>Blabla</w:t>
+          <w:t>Observation</w:t>
         </w:r>
         <w:r>
           <w:rPr>
@@ -600,7 +600,7 @@
             <w:noProof/>
             <w:webHidden/>
           </w:rPr>
-          <w:instrText xml:space="preserve"> PAGEREF _Toc498350902 \h </w:instrText>
+          <w:instrText xml:space="preserve"> PAGEREF _Toc498430239 \h </w:instrText>
         </w:r>
         <w:r>
           <w:rPr>
@@ -621,6 +621,847 @@
             <w:webHidden/>
           </w:rPr>
           <w:t>2</w:t>
+        </w:r>
+        <w:r>
+          <w:rPr>
+            <w:noProof/>
+            <w:webHidden/>
+          </w:rPr>
+          <w:fldChar w:fldCharType="end"/>
+        </w:r>
+      </w:hyperlink>
+    </w:p>
+    <w:p>
+      <w:pPr>
+        <w:pStyle w:val="TM2"/>
+        <w:rPr>
+          <w:rFonts w:asciiTheme="minorHAnsi" w:eastAsiaTheme="minorEastAsia" w:hAnsiTheme="minorHAnsi" w:cstheme="minorBidi"/>
+          <w:b w:val="0"/>
+          <w:bCs w:val="0"/>
+          <w:smallCaps w:val="0"/>
+          <w:noProof/>
+          <w:sz w:val="22"/>
+          <w:szCs w:val="22"/>
+          <w:lang w:eastAsia="en-GB"/>
+        </w:rPr>
+      </w:pPr>
+      <w:hyperlink w:anchor="_Toc498430240" w:history="1">
+        <w:r>
+          <w:rPr>
+            <w:rStyle w:val="Lienhypertexte"/>
+            <w:noProof/>
+            <w:lang w:val="fr-FR"/>
+          </w:rPr>
+          <w:t>1.1</w:t>
+        </w:r>
+        <w:r>
+          <w:rPr>
+            <w:rFonts w:asciiTheme="minorHAnsi" w:eastAsiaTheme="minorEastAsia" w:hAnsiTheme="minorHAnsi" w:cstheme="minorBidi"/>
+            <w:b w:val="0"/>
+            <w:bCs w:val="0"/>
+            <w:smallCaps w:val="0"/>
+            <w:noProof/>
+            <w:sz w:val="22"/>
+            <w:szCs w:val="22"/>
+            <w:lang w:eastAsia="en-GB"/>
+          </w:rPr>
+          <w:tab/>
+        </w:r>
+        <w:r>
+          <w:rPr>
+            <w:rStyle w:val="Lienhypertexte"/>
+            <w:noProof/>
+            <w:lang w:val="fr-FR"/>
+          </w:rPr>
+          <w:t>Ring</w:t>
+        </w:r>
+        <w:r>
+          <w:rPr>
+            <w:noProof/>
+            <w:webHidden/>
+          </w:rPr>
+          <w:tab/>
+        </w:r>
+        <w:r>
+          <w:rPr>
+            <w:noProof/>
+            <w:webHidden/>
+          </w:rPr>
+          <w:fldChar w:fldCharType="begin"/>
+        </w:r>
+        <w:r>
+          <w:rPr>
+            <w:noProof/>
+            <w:webHidden/>
+          </w:rPr>
+          <w:instrText xml:space="preserve"> PAGEREF _Toc498430240 \h </w:instrText>
+        </w:r>
+        <w:r>
+          <w:rPr>
+            <w:noProof/>
+            <w:webHidden/>
+          </w:rPr>
+        </w:r>
+        <w:r>
+          <w:rPr>
+            <w:noProof/>
+            <w:webHidden/>
+          </w:rPr>
+          <w:fldChar w:fldCharType="separate"/>
+        </w:r>
+        <w:r>
+          <w:rPr>
+            <w:noProof/>
+            <w:webHidden/>
+          </w:rPr>
+          <w:t>2</w:t>
+        </w:r>
+        <w:r>
+          <w:rPr>
+            <w:noProof/>
+            <w:webHidden/>
+          </w:rPr>
+          <w:fldChar w:fldCharType="end"/>
+        </w:r>
+      </w:hyperlink>
+    </w:p>
+    <w:p>
+      <w:pPr>
+        <w:pStyle w:val="TM3"/>
+        <w:tabs>
+          <w:tab w:val="left" w:pos="1000"/>
+          <w:tab w:val="right" w:leader="dot" w:pos="9053"/>
+        </w:tabs>
+        <w:rPr>
+          <w:rFonts w:asciiTheme="minorHAnsi" w:eastAsiaTheme="minorEastAsia" w:hAnsiTheme="minorHAnsi" w:cstheme="minorBidi"/>
+          <w:noProof/>
+          <w:sz w:val="22"/>
+          <w:szCs w:val="22"/>
+          <w:lang w:eastAsia="en-GB"/>
+        </w:rPr>
+      </w:pPr>
+      <w:hyperlink w:anchor="_Toc498430241" w:history="1">
+        <w:r>
+          <w:rPr>
+            <w:rStyle w:val="Lienhypertexte"/>
+            <w:noProof/>
+            <w:lang w:val="fr-FR"/>
+          </w:rPr>
+          <w:t>1.1.1</w:t>
+        </w:r>
+        <w:r>
+          <w:rPr>
+            <w:rFonts w:asciiTheme="minorHAnsi" w:eastAsiaTheme="minorEastAsia" w:hAnsiTheme="minorHAnsi" w:cstheme="minorBidi"/>
+            <w:noProof/>
+            <w:sz w:val="22"/>
+            <w:szCs w:val="22"/>
+            <w:lang w:eastAsia="en-GB"/>
+          </w:rPr>
+          <w:tab/>
+        </w:r>
+        <w:r>
+          <w:rPr>
+            <w:rStyle w:val="Lienhypertexte"/>
+            <w:noProof/>
+            <w:lang w:val="fr-FR"/>
+          </w:rPr>
+          <w:t>Clustering information</w:t>
+        </w:r>
+        <w:r>
+          <w:rPr>
+            <w:noProof/>
+            <w:webHidden/>
+          </w:rPr>
+          <w:tab/>
+        </w:r>
+        <w:r>
+          <w:rPr>
+            <w:noProof/>
+            <w:webHidden/>
+          </w:rPr>
+          <w:fldChar w:fldCharType="begin"/>
+        </w:r>
+        <w:r>
+          <w:rPr>
+            <w:noProof/>
+            <w:webHidden/>
+          </w:rPr>
+          <w:instrText xml:space="preserve"> PAGEREF _Toc498430241 \h </w:instrText>
+        </w:r>
+        <w:r>
+          <w:rPr>
+            <w:noProof/>
+            <w:webHidden/>
+          </w:rPr>
+        </w:r>
+        <w:r>
+          <w:rPr>
+            <w:noProof/>
+            <w:webHidden/>
+          </w:rPr>
+          <w:fldChar w:fldCharType="separate"/>
+        </w:r>
+        <w:r>
+          <w:rPr>
+            <w:noProof/>
+            <w:webHidden/>
+          </w:rPr>
+          <w:t>2</w:t>
+        </w:r>
+        <w:r>
+          <w:rPr>
+            <w:noProof/>
+            <w:webHidden/>
+          </w:rPr>
+          <w:fldChar w:fldCharType="end"/>
+        </w:r>
+      </w:hyperlink>
+    </w:p>
+    <w:p>
+      <w:pPr>
+        <w:pStyle w:val="TM3"/>
+        <w:tabs>
+          <w:tab w:val="left" w:pos="1000"/>
+          <w:tab w:val="right" w:leader="dot" w:pos="9053"/>
+        </w:tabs>
+        <w:rPr>
+          <w:rFonts w:asciiTheme="minorHAnsi" w:eastAsiaTheme="minorEastAsia" w:hAnsiTheme="minorHAnsi" w:cstheme="minorBidi"/>
+          <w:noProof/>
+          <w:sz w:val="22"/>
+          <w:szCs w:val="22"/>
+          <w:lang w:eastAsia="en-GB"/>
+        </w:rPr>
+      </w:pPr>
+      <w:hyperlink w:anchor="_Toc498430242" w:history="1">
+        <w:r>
+          <w:rPr>
+            <w:rStyle w:val="Lienhypertexte"/>
+            <w:noProof/>
+            <w:lang w:val="fr-FR"/>
+          </w:rPr>
+          <w:t>1.1.2</w:t>
+        </w:r>
+        <w:r>
+          <w:rPr>
+            <w:rFonts w:asciiTheme="minorHAnsi" w:eastAsiaTheme="minorEastAsia" w:hAnsiTheme="minorHAnsi" w:cstheme="minorBidi"/>
+            <w:noProof/>
+            <w:sz w:val="22"/>
+            <w:szCs w:val="22"/>
+            <w:lang w:eastAsia="en-GB"/>
+          </w:rPr>
+          <w:tab/>
+        </w:r>
+        <w:r>
+          <w:rPr>
+            <w:rStyle w:val="Lienhypertexte"/>
+            <w:noProof/>
+            <w:lang w:val="fr-FR"/>
+          </w:rPr>
+          <w:t>Average path length</w:t>
+        </w:r>
+        <w:r>
+          <w:rPr>
+            <w:noProof/>
+            <w:webHidden/>
+          </w:rPr>
+          <w:tab/>
+        </w:r>
+        <w:r>
+          <w:rPr>
+            <w:noProof/>
+            <w:webHidden/>
+          </w:rPr>
+          <w:fldChar w:fldCharType="begin"/>
+        </w:r>
+        <w:r>
+          <w:rPr>
+            <w:noProof/>
+            <w:webHidden/>
+          </w:rPr>
+          <w:instrText xml:space="preserve"> PAGEREF _Toc498430242 \h </w:instrText>
+        </w:r>
+        <w:r>
+          <w:rPr>
+            <w:noProof/>
+            <w:webHidden/>
+          </w:rPr>
+        </w:r>
+        <w:r>
+          <w:rPr>
+            <w:noProof/>
+            <w:webHidden/>
+          </w:rPr>
+          <w:fldChar w:fldCharType="separate"/>
+        </w:r>
+        <w:r>
+          <w:rPr>
+            <w:noProof/>
+            <w:webHidden/>
+          </w:rPr>
+          <w:t>3</w:t>
+        </w:r>
+        <w:r>
+          <w:rPr>
+            <w:noProof/>
+            <w:webHidden/>
+          </w:rPr>
+          <w:fldChar w:fldCharType="end"/>
+        </w:r>
+      </w:hyperlink>
+    </w:p>
+    <w:p>
+      <w:pPr>
+        <w:pStyle w:val="TM3"/>
+        <w:tabs>
+          <w:tab w:val="left" w:pos="1000"/>
+          <w:tab w:val="right" w:leader="dot" w:pos="9053"/>
+        </w:tabs>
+        <w:rPr>
+          <w:rFonts w:asciiTheme="minorHAnsi" w:eastAsiaTheme="minorEastAsia" w:hAnsiTheme="minorHAnsi" w:cstheme="minorBidi"/>
+          <w:noProof/>
+          <w:sz w:val="22"/>
+          <w:szCs w:val="22"/>
+          <w:lang w:eastAsia="en-GB"/>
+        </w:rPr>
+      </w:pPr>
+      <w:hyperlink w:anchor="_Toc498430243" w:history="1">
+        <w:r>
+          <w:rPr>
+            <w:rStyle w:val="Lienhypertexte"/>
+            <w:noProof/>
+            <w:lang w:val="fr-FR"/>
+          </w:rPr>
+          <w:t>1.1.3</w:t>
+        </w:r>
+        <w:r>
+          <w:rPr>
+            <w:rFonts w:asciiTheme="minorHAnsi" w:eastAsiaTheme="minorEastAsia" w:hAnsiTheme="minorHAnsi" w:cstheme="minorBidi"/>
+            <w:noProof/>
+            <w:sz w:val="22"/>
+            <w:szCs w:val="22"/>
+            <w:lang w:eastAsia="en-GB"/>
+          </w:rPr>
+          <w:tab/>
+        </w:r>
+        <w:r>
+          <w:rPr>
+            <w:rStyle w:val="Lienhypertexte"/>
+            <w:noProof/>
+            <w:lang w:val="fr-FR"/>
+          </w:rPr>
+          <w:t>In-degree</w:t>
+        </w:r>
+        <w:r>
+          <w:rPr>
+            <w:noProof/>
+            <w:webHidden/>
+          </w:rPr>
+          <w:tab/>
+        </w:r>
+        <w:r>
+          <w:rPr>
+            <w:noProof/>
+            <w:webHidden/>
+          </w:rPr>
+          <w:fldChar w:fldCharType="begin"/>
+        </w:r>
+        <w:r>
+          <w:rPr>
+            <w:noProof/>
+            <w:webHidden/>
+          </w:rPr>
+          <w:instrText xml:space="preserve"> PAGEREF _Toc498430243 \h </w:instrText>
+        </w:r>
+        <w:r>
+          <w:rPr>
+            <w:noProof/>
+            <w:webHidden/>
+          </w:rPr>
+        </w:r>
+        <w:r>
+          <w:rPr>
+            <w:noProof/>
+            <w:webHidden/>
+          </w:rPr>
+          <w:fldChar w:fldCharType="separate"/>
+        </w:r>
+        <w:r>
+          <w:rPr>
+            <w:noProof/>
+            <w:webHidden/>
+          </w:rPr>
+          <w:t>4</w:t>
+        </w:r>
+        <w:r>
+          <w:rPr>
+            <w:noProof/>
+            <w:webHidden/>
+          </w:rPr>
+          <w:fldChar w:fldCharType="end"/>
+        </w:r>
+      </w:hyperlink>
+    </w:p>
+    <w:p>
+      <w:pPr>
+        <w:pStyle w:val="TM2"/>
+        <w:rPr>
+          <w:rFonts w:asciiTheme="minorHAnsi" w:eastAsiaTheme="minorEastAsia" w:hAnsiTheme="minorHAnsi" w:cstheme="minorBidi"/>
+          <w:b w:val="0"/>
+          <w:bCs w:val="0"/>
+          <w:smallCaps w:val="0"/>
+          <w:noProof/>
+          <w:sz w:val="22"/>
+          <w:szCs w:val="22"/>
+          <w:lang w:eastAsia="en-GB"/>
+        </w:rPr>
+      </w:pPr>
+      <w:hyperlink w:anchor="_Toc498430244" w:history="1">
+        <w:r>
+          <w:rPr>
+            <w:rStyle w:val="Lienhypertexte"/>
+            <w:noProof/>
+            <w:lang w:val="fr-FR"/>
+          </w:rPr>
+          <w:t>1.2</w:t>
+        </w:r>
+        <w:r>
+          <w:rPr>
+            <w:rFonts w:asciiTheme="minorHAnsi" w:eastAsiaTheme="minorEastAsia" w:hAnsiTheme="minorHAnsi" w:cstheme="minorBidi"/>
+            <w:b w:val="0"/>
+            <w:bCs w:val="0"/>
+            <w:smallCaps w:val="0"/>
+            <w:noProof/>
+            <w:sz w:val="22"/>
+            <w:szCs w:val="22"/>
+            <w:lang w:eastAsia="en-GB"/>
+          </w:rPr>
+          <w:tab/>
+        </w:r>
+        <w:r>
+          <w:rPr>
+            <w:rStyle w:val="Lienhypertexte"/>
+            <w:noProof/>
+            <w:lang w:val="fr-FR"/>
+          </w:rPr>
+          <w:t>Star</w:t>
+        </w:r>
+        <w:r>
+          <w:rPr>
+            <w:noProof/>
+            <w:webHidden/>
+          </w:rPr>
+          <w:tab/>
+        </w:r>
+        <w:r>
+          <w:rPr>
+            <w:noProof/>
+            <w:webHidden/>
+          </w:rPr>
+          <w:fldChar w:fldCharType="begin"/>
+        </w:r>
+        <w:r>
+          <w:rPr>
+            <w:noProof/>
+            <w:webHidden/>
+          </w:rPr>
+          <w:instrText xml:space="preserve"> PAGEREF _Toc498430244 \h </w:instrText>
+        </w:r>
+        <w:r>
+          <w:rPr>
+            <w:noProof/>
+            <w:webHidden/>
+          </w:rPr>
+        </w:r>
+        <w:r>
+          <w:rPr>
+            <w:noProof/>
+            <w:webHidden/>
+          </w:rPr>
+          <w:fldChar w:fldCharType="separate"/>
+        </w:r>
+        <w:r>
+          <w:rPr>
+            <w:noProof/>
+            <w:webHidden/>
+          </w:rPr>
+          <w:t>5</w:t>
+        </w:r>
+        <w:r>
+          <w:rPr>
+            <w:noProof/>
+            <w:webHidden/>
+          </w:rPr>
+          <w:fldChar w:fldCharType="end"/>
+        </w:r>
+      </w:hyperlink>
+    </w:p>
+    <w:p>
+      <w:pPr>
+        <w:pStyle w:val="TM3"/>
+        <w:tabs>
+          <w:tab w:val="left" w:pos="1000"/>
+          <w:tab w:val="right" w:leader="dot" w:pos="9053"/>
+        </w:tabs>
+        <w:rPr>
+          <w:rFonts w:asciiTheme="minorHAnsi" w:eastAsiaTheme="minorEastAsia" w:hAnsiTheme="minorHAnsi" w:cstheme="minorBidi"/>
+          <w:noProof/>
+          <w:sz w:val="22"/>
+          <w:szCs w:val="22"/>
+          <w:lang w:eastAsia="en-GB"/>
+        </w:rPr>
+      </w:pPr>
+      <w:hyperlink w:anchor="_Toc498430245" w:history="1">
+        <w:r>
+          <w:rPr>
+            <w:rStyle w:val="Lienhypertexte"/>
+            <w:noProof/>
+            <w:lang w:val="fr-FR"/>
+          </w:rPr>
+          <w:t>1.2.1</w:t>
+        </w:r>
+        <w:r>
+          <w:rPr>
+            <w:rFonts w:asciiTheme="minorHAnsi" w:eastAsiaTheme="minorEastAsia" w:hAnsiTheme="minorHAnsi" w:cstheme="minorBidi"/>
+            <w:noProof/>
+            <w:sz w:val="22"/>
+            <w:szCs w:val="22"/>
+            <w:lang w:eastAsia="en-GB"/>
+          </w:rPr>
+          <w:tab/>
+        </w:r>
+        <w:r>
+          <w:rPr>
+            <w:rStyle w:val="Lienhypertexte"/>
+            <w:noProof/>
+            <w:lang w:val="fr-FR"/>
+          </w:rPr>
+          <w:t>Clustering information</w:t>
+        </w:r>
+        <w:r>
+          <w:rPr>
+            <w:noProof/>
+            <w:webHidden/>
+          </w:rPr>
+          <w:tab/>
+        </w:r>
+        <w:r>
+          <w:rPr>
+            <w:noProof/>
+            <w:webHidden/>
+          </w:rPr>
+          <w:fldChar w:fldCharType="begin"/>
+        </w:r>
+        <w:r>
+          <w:rPr>
+            <w:noProof/>
+            <w:webHidden/>
+          </w:rPr>
+          <w:instrText xml:space="preserve"> PAGEREF _Toc498430245 \h </w:instrText>
+        </w:r>
+        <w:r>
+          <w:rPr>
+            <w:noProof/>
+            <w:webHidden/>
+          </w:rPr>
+        </w:r>
+        <w:r>
+          <w:rPr>
+            <w:noProof/>
+            <w:webHidden/>
+          </w:rPr>
+          <w:fldChar w:fldCharType="separate"/>
+        </w:r>
+        <w:r>
+          <w:rPr>
+            <w:noProof/>
+            <w:webHidden/>
+          </w:rPr>
+          <w:t>5</w:t>
+        </w:r>
+        <w:r>
+          <w:rPr>
+            <w:noProof/>
+            <w:webHidden/>
+          </w:rPr>
+          <w:fldChar w:fldCharType="end"/>
+        </w:r>
+      </w:hyperlink>
+    </w:p>
+    <w:p>
+      <w:pPr>
+        <w:pStyle w:val="TM3"/>
+        <w:tabs>
+          <w:tab w:val="left" w:pos="1000"/>
+          <w:tab w:val="right" w:leader="dot" w:pos="9053"/>
+        </w:tabs>
+        <w:rPr>
+          <w:rFonts w:asciiTheme="minorHAnsi" w:eastAsiaTheme="minorEastAsia" w:hAnsiTheme="minorHAnsi" w:cstheme="minorBidi"/>
+          <w:noProof/>
+          <w:sz w:val="22"/>
+          <w:szCs w:val="22"/>
+          <w:lang w:eastAsia="en-GB"/>
+        </w:rPr>
+      </w:pPr>
+      <w:hyperlink w:anchor="_Toc498430246" w:history="1">
+        <w:r>
+          <w:rPr>
+            <w:rStyle w:val="Lienhypertexte"/>
+            <w:noProof/>
+            <w:lang w:val="fr-FR"/>
+          </w:rPr>
+          <w:t>1.2.2</w:t>
+        </w:r>
+        <w:r>
+          <w:rPr>
+            <w:rFonts w:asciiTheme="minorHAnsi" w:eastAsiaTheme="minorEastAsia" w:hAnsiTheme="minorHAnsi" w:cstheme="minorBidi"/>
+            <w:noProof/>
+            <w:sz w:val="22"/>
+            <w:szCs w:val="22"/>
+            <w:lang w:eastAsia="en-GB"/>
+          </w:rPr>
+          <w:tab/>
+        </w:r>
+        <w:r>
+          <w:rPr>
+            <w:rStyle w:val="Lienhypertexte"/>
+            <w:noProof/>
+          </w:rPr>
+          <w:t>Average</w:t>
+        </w:r>
+        <w:r>
+          <w:rPr>
+            <w:rStyle w:val="Lienhypertexte"/>
+            <w:noProof/>
+            <w:lang w:val="fr-FR"/>
+          </w:rPr>
+          <w:t xml:space="preserve"> path length</w:t>
+        </w:r>
+        <w:r>
+          <w:rPr>
+            <w:noProof/>
+            <w:webHidden/>
+          </w:rPr>
+          <w:tab/>
+        </w:r>
+        <w:r>
+          <w:rPr>
+            <w:noProof/>
+            <w:webHidden/>
+          </w:rPr>
+          <w:fldChar w:fldCharType="begin"/>
+        </w:r>
+        <w:r>
+          <w:rPr>
+            <w:noProof/>
+            <w:webHidden/>
+          </w:rPr>
+          <w:instrText xml:space="preserve"> PAGEREF _Toc498430246 \h </w:instrText>
+        </w:r>
+        <w:r>
+          <w:rPr>
+            <w:noProof/>
+            <w:webHidden/>
+          </w:rPr>
+        </w:r>
+        <w:r>
+          <w:rPr>
+            <w:noProof/>
+            <w:webHidden/>
+          </w:rPr>
+          <w:fldChar w:fldCharType="separate"/>
+        </w:r>
+        <w:r>
+          <w:rPr>
+            <w:noProof/>
+            <w:webHidden/>
+          </w:rPr>
+          <w:t>6</w:t>
+        </w:r>
+        <w:r>
+          <w:rPr>
+            <w:noProof/>
+            <w:webHidden/>
+          </w:rPr>
+          <w:fldChar w:fldCharType="end"/>
+        </w:r>
+      </w:hyperlink>
+    </w:p>
+    <w:p>
+      <w:pPr>
+        <w:pStyle w:val="TM3"/>
+        <w:tabs>
+          <w:tab w:val="left" w:pos="1000"/>
+          <w:tab w:val="right" w:leader="dot" w:pos="9053"/>
+        </w:tabs>
+        <w:rPr>
+          <w:rFonts w:asciiTheme="minorHAnsi" w:eastAsiaTheme="minorEastAsia" w:hAnsiTheme="minorHAnsi" w:cstheme="minorBidi"/>
+          <w:noProof/>
+          <w:sz w:val="22"/>
+          <w:szCs w:val="22"/>
+          <w:lang w:eastAsia="en-GB"/>
+        </w:rPr>
+      </w:pPr>
+      <w:hyperlink w:anchor="_Toc498430247" w:history="1">
+        <w:r>
+          <w:rPr>
+            <w:rStyle w:val="Lienhypertexte"/>
+            <w:noProof/>
+            <w:lang w:val="fr-FR"/>
+          </w:rPr>
+          <w:t>1.2.3</w:t>
+        </w:r>
+        <w:r>
+          <w:rPr>
+            <w:rFonts w:asciiTheme="minorHAnsi" w:eastAsiaTheme="minorEastAsia" w:hAnsiTheme="minorHAnsi" w:cstheme="minorBidi"/>
+            <w:noProof/>
+            <w:sz w:val="22"/>
+            <w:szCs w:val="22"/>
+            <w:lang w:eastAsia="en-GB"/>
+          </w:rPr>
+          <w:tab/>
+        </w:r>
+        <w:r>
+          <w:rPr>
+            <w:rStyle w:val="Lienhypertexte"/>
+            <w:noProof/>
+            <w:lang w:val="fr-FR"/>
+          </w:rPr>
+          <w:t>In-degree</w:t>
+        </w:r>
+        <w:r>
+          <w:rPr>
+            <w:noProof/>
+            <w:webHidden/>
+          </w:rPr>
+          <w:tab/>
+        </w:r>
+        <w:r>
+          <w:rPr>
+            <w:noProof/>
+            <w:webHidden/>
+          </w:rPr>
+          <w:fldChar w:fldCharType="begin"/>
+        </w:r>
+        <w:r>
+          <w:rPr>
+            <w:noProof/>
+            <w:webHidden/>
+          </w:rPr>
+          <w:instrText xml:space="preserve"> PAGEREF _Toc498430247 \h </w:instrText>
+        </w:r>
+        <w:r>
+          <w:rPr>
+            <w:noProof/>
+            <w:webHidden/>
+          </w:rPr>
+        </w:r>
+        <w:r>
+          <w:rPr>
+            <w:noProof/>
+            <w:webHidden/>
+          </w:rPr>
+          <w:fldChar w:fldCharType="separate"/>
+        </w:r>
+        <w:r>
+          <w:rPr>
+            <w:noProof/>
+            <w:webHidden/>
+          </w:rPr>
+          <w:t>7</w:t>
+        </w:r>
+        <w:r>
+          <w:rPr>
+            <w:noProof/>
+            <w:webHidden/>
+          </w:rPr>
+          <w:fldChar w:fldCharType="end"/>
+        </w:r>
+      </w:hyperlink>
+    </w:p>
+    <w:p>
+      <w:pPr>
+        <w:pStyle w:val="TM1"/>
+        <w:rPr>
+          <w:rFonts w:asciiTheme="minorHAnsi" w:eastAsiaTheme="minorEastAsia" w:hAnsiTheme="minorHAnsi" w:cstheme="minorBidi"/>
+          <w:b w:val="0"/>
+          <w:bCs w:val="0"/>
+          <w:caps w:val="0"/>
+          <w:noProof/>
+          <w:sz w:val="22"/>
+          <w:szCs w:val="22"/>
+          <w:lang w:eastAsia="en-GB"/>
+        </w:rPr>
+      </w:pPr>
+      <w:hyperlink w:anchor="_Toc498430248" w:history="1">
+        <w:r>
+          <w:rPr>
+            <w:rStyle w:val="Lienhypertexte"/>
+            <w:noProof/>
+            <w:lang w:val="fr-FR"/>
+          </w:rPr>
+          <w:t>2.</w:t>
+        </w:r>
+        <w:r>
+          <w:rPr>
+            <w:rFonts w:asciiTheme="minorHAnsi" w:eastAsiaTheme="minorEastAsia" w:hAnsiTheme="minorHAnsi" w:cstheme="minorBidi"/>
+            <w:b w:val="0"/>
+            <w:bCs w:val="0"/>
+            <w:caps w:val="0"/>
+            <w:noProof/>
+            <w:sz w:val="22"/>
+            <w:szCs w:val="22"/>
+            <w:lang w:eastAsia="en-GB"/>
+          </w:rPr>
+          <w:tab/>
+        </w:r>
+        <w:r>
+          <w:rPr>
+            <w:rStyle w:val="Lienhypertexte"/>
+            <w:noProof/>
+            <w:lang w:val="fr-FR"/>
+          </w:rPr>
+          <w:t>Conclusion</w:t>
+        </w:r>
+        <w:r>
+          <w:rPr>
+            <w:noProof/>
+            <w:webHidden/>
+          </w:rPr>
+          <w:tab/>
+        </w:r>
+        <w:r>
+          <w:rPr>
+            <w:noProof/>
+            <w:webHidden/>
+          </w:rPr>
+          <w:fldChar w:fldCharType="begin"/>
+        </w:r>
+        <w:r>
+          <w:rPr>
+            <w:noProof/>
+            <w:webHidden/>
+          </w:rPr>
+          <w:instrText xml:space="preserve"> PAGEREF _Toc498430248 \h </w:instrText>
+        </w:r>
+        <w:r>
+          <w:rPr>
+            <w:noProof/>
+            <w:webHidden/>
+          </w:rPr>
+        </w:r>
+        <w:r>
+          <w:rPr>
+            <w:noProof/>
+            <w:webHidden/>
+          </w:rPr>
+          <w:fldChar w:fldCharType="separate"/>
+        </w:r>
+        <w:r>
+          <w:rPr>
+            <w:noProof/>
+            <w:webHidden/>
+          </w:rPr>
+          <w:t>7</w:t>
         </w:r>
         <w:r>
           <w:rPr>
@@ -674,6 +1515,7 @@
           <w:lang w:val="fr-FR"/>
         </w:rPr>
       </w:pPr>
+      <w:bookmarkStart w:id="2" w:name="_Toc498430239"/>
       <w:r>
         <w:rPr>
           <w:lang w:val="fr-FR"/>
@@ -681,6 +1523,7 @@
         <w:lastRenderedPageBreak/>
         <w:t>Observation</w:t>
       </w:r>
+      <w:bookmarkEnd w:id="2"/>
     </w:p>
     <w:p>
       <w:pPr>
@@ -689,12 +1532,14 @@
           <w:lang w:val="fr-FR"/>
         </w:rPr>
       </w:pPr>
+      <w:bookmarkStart w:id="3" w:name="_Toc498430240"/>
       <w:r>
         <w:rPr>
           <w:lang w:val="fr-FR"/>
         </w:rPr>
         <w:t>Ring</w:t>
       </w:r>
+      <w:bookmarkEnd w:id="3"/>
     </w:p>
     <w:p>
       <w:pPr>
@@ -703,12 +1548,14 @@
           <w:lang w:val="fr-FR"/>
         </w:rPr>
       </w:pPr>
+      <w:bookmarkStart w:id="4" w:name="_Toc498430241"/>
       <w:r>
         <w:rPr>
           <w:lang w:val="fr-FR"/>
         </w:rPr>
         <w:t>Clustering information</w:t>
       </w:r>
+      <w:bookmarkEnd w:id="4"/>
     </w:p>
     <w:p>
       <w:r>
@@ -725,8 +1572,861 @@
     </w:p>
     <w:p>
       <w:pPr>
+        <w:keepNext/>
+        <w:jc w:val="center"/>
+      </w:pPr>
+      <w:r>
+        <w:rPr>
+          <w:noProof/>
+        </w:rPr>
+        <w:drawing>
+          <wp:inline distT="0" distB="0" distL="0" distR="0">
+            <wp:extent cx="5755005" cy="4316730"/>
+            <wp:effectExtent l="0" t="0" r="0" b="7620"/>
+            <wp:docPr id="1" name="Image 1"/>
+            <wp:cNvGraphicFramePr>
+              <a:graphicFrameLocks xmlns:a="http://schemas.openxmlformats.org/drawingml/2006/main" noChangeAspect="1"/>
+            </wp:cNvGraphicFramePr>
+            <a:graphic xmlns:a="http://schemas.openxmlformats.org/drawingml/2006/main">
+              <a:graphicData uri="http://schemas.openxmlformats.org/drawingml/2006/picture">
+                <pic:pic xmlns:pic="http://schemas.openxmlformats.org/drawingml/2006/picture">
+                  <pic:nvPicPr>
+                    <pic:cNvPr id="1" name="plotCC-ring.png"/>
+                    <pic:cNvPicPr/>
+                  </pic:nvPicPr>
+                  <pic:blipFill>
+                    <a:blip r:embed="rId13">
+                      <a:extLst>
+                        <a:ext uri="{28A0092B-C50C-407E-A947-70E740481C1C}">
+                          <a14:useLocalDpi xmlns:a14="http://schemas.microsoft.com/office/drawing/2010/main" val="0"/>
+                        </a:ext>
+                      </a:extLst>
+                    </a:blip>
+                    <a:stretch>
+                      <a:fillRect/>
+                    </a:stretch>
+                  </pic:blipFill>
+                  <pic:spPr>
+                    <a:xfrm>
+                      <a:off x="0" y="0"/>
+                      <a:ext cx="5755005" cy="4316730"/>
+                    </a:xfrm>
+                    <a:prstGeom prst="rect">
+                      <a:avLst/>
+                    </a:prstGeom>
+                  </pic:spPr>
+                </pic:pic>
+              </a:graphicData>
+            </a:graphic>
+          </wp:inline>
+        </w:drawing>
+      </w:r>
+    </w:p>
+    <w:p>
+      <w:pPr>
+        <w:pStyle w:val="Lgende"/>
+        <w:jc w:val="center"/>
+      </w:pPr>
+      <w:r>
+        <w:t xml:space="preserve">Figure </w:t>
+      </w:r>
+      <w:r>
+        <w:fldChar w:fldCharType="begin"/>
+      </w:r>
+      <w:r>
+        <w:instrText xml:space="preserve"> SEQ Figure \* ARABIC </w:instrText>
+      </w:r>
+      <w:r>
+        <w:fldChar w:fldCharType="separate"/>
+      </w:r>
+      <w:r>
+        <w:rPr>
+          <w:noProof/>
+        </w:rPr>
+        <w:t>1</w:t>
+      </w:r>
+      <w:r>
+        <w:fldChar w:fldCharType="end"/>
+      </w:r>
+      <w:r>
+        <w:t>: average clustering coefficient with ring topology</w:t>
+      </w:r>
+    </w:p>
+    <w:p>
+      <w:r>
+        <w:t xml:space="preserve">First, we can see that our Basic Shuffle algorithm </w:t>
+      </w:r>
+      <w:r>
+        <w:t xml:space="preserve">converge to the random distribution. </w:t>
+      </w:r>
+      <w:r>
+        <w:t>We can notice that with smaller we converge faster than a bigger cache.</w:t>
+      </w:r>
+      <w:r>
+        <w:t xml:space="preserve"> </w:t>
+      </w:r>
+      <w:r>
+        <w:t>The reason might be that is easier to shuffle a small cache.</w:t>
+      </w:r>
+    </w:p>
+    <w:p>
+      <w:r>
+        <w:t>Besides,</w:t>
+      </w:r>
+      <w:r>
+        <w:t xml:space="preserve"> with the smaller cache, we get a better clustering rate.</w:t>
+      </w:r>
+    </w:p>
+    <w:p/>
+    <w:p>
+      <w:pPr>
+        <w:pStyle w:val="Titre3"/>
+        <w:rPr>
+          <w:lang w:val="fr-FR"/>
+        </w:rPr>
+      </w:pPr>
+      <w:bookmarkStart w:id="5" w:name="_Toc498430242"/>
+      <w:proofErr w:type="spellStart"/>
+      <w:r>
+        <w:rPr>
+          <w:lang w:val="fr-FR"/>
+        </w:rPr>
+        <w:lastRenderedPageBreak/>
+        <w:t>Average</w:t>
+      </w:r>
+      <w:proofErr w:type="spellEnd"/>
+      <w:r>
+        <w:rPr>
+          <w:lang w:val="fr-FR"/>
+        </w:rPr>
+        <w:t xml:space="preserve"> </w:t>
+      </w:r>
+      <w:proofErr w:type="spellStart"/>
+      <w:r>
+        <w:rPr>
+          <w:lang w:val="fr-FR"/>
+        </w:rPr>
+        <w:t>path</w:t>
+      </w:r>
+      <w:proofErr w:type="spellEnd"/>
+      <w:r>
+        <w:rPr>
+          <w:lang w:val="fr-FR"/>
+        </w:rPr>
+        <w:t xml:space="preserve"> </w:t>
+      </w:r>
+      <w:proofErr w:type="spellStart"/>
+      <w:r>
+        <w:rPr>
+          <w:lang w:val="fr-FR"/>
+        </w:rPr>
+        <w:t>length</w:t>
+      </w:r>
+      <w:bookmarkEnd w:id="5"/>
+      <w:proofErr w:type="spellEnd"/>
+    </w:p>
+    <w:p>
+      <w:pPr>
         <w:pStyle w:val="Corpsdetexte"/>
-      </w:pPr>
+        <w:keepNext/>
+        <w:jc w:val="center"/>
+      </w:pPr>
+      <w:r>
+        <w:rPr>
+          <w:noProof/>
+        </w:rPr>
+        <w:drawing>
+          <wp:inline distT="0" distB="0" distL="0" distR="0">
+            <wp:extent cx="5755005" cy="4316730"/>
+            <wp:effectExtent l="0" t="0" r="0" b="7620"/>
+            <wp:docPr id="2" name="Image 2"/>
+            <wp:cNvGraphicFramePr>
+              <a:graphicFrameLocks xmlns:a="http://schemas.openxmlformats.org/drawingml/2006/main" noChangeAspect="1"/>
+            </wp:cNvGraphicFramePr>
+            <a:graphic xmlns:a="http://schemas.openxmlformats.org/drawingml/2006/main">
+              <a:graphicData uri="http://schemas.openxmlformats.org/drawingml/2006/picture">
+                <pic:pic xmlns:pic="http://schemas.openxmlformats.org/drawingml/2006/picture">
+                  <pic:nvPicPr>
+                    <pic:cNvPr id="2" name="plotPath-ring.png"/>
+                    <pic:cNvPicPr/>
+                  </pic:nvPicPr>
+                  <pic:blipFill>
+                    <a:blip r:embed="rId14">
+                      <a:extLst>
+                        <a:ext uri="{28A0092B-C50C-407E-A947-70E740481C1C}">
+                          <a14:useLocalDpi xmlns:a14="http://schemas.microsoft.com/office/drawing/2010/main" val="0"/>
+                        </a:ext>
+                      </a:extLst>
+                    </a:blip>
+                    <a:stretch>
+                      <a:fillRect/>
+                    </a:stretch>
+                  </pic:blipFill>
+                  <pic:spPr>
+                    <a:xfrm>
+                      <a:off x="0" y="0"/>
+                      <a:ext cx="5755005" cy="4316730"/>
+                    </a:xfrm>
+                    <a:prstGeom prst="rect">
+                      <a:avLst/>
+                    </a:prstGeom>
+                  </pic:spPr>
+                </pic:pic>
+              </a:graphicData>
+            </a:graphic>
+          </wp:inline>
+        </w:drawing>
+      </w:r>
+    </w:p>
+    <w:p>
+      <w:pPr>
+        <w:pStyle w:val="Lgende"/>
+        <w:jc w:val="center"/>
+      </w:pPr>
+      <w:r>
+        <w:t xml:space="preserve">Figure </w:t>
+      </w:r>
+      <w:r>
+        <w:fldChar w:fldCharType="begin"/>
+      </w:r>
+      <w:r>
+        <w:instrText xml:space="preserve"> SEQ Figure \* ARABIC </w:instrText>
+      </w:r>
+      <w:r>
+        <w:fldChar w:fldCharType="separate"/>
+      </w:r>
+      <w:r>
+        <w:rPr>
+          <w:noProof/>
+        </w:rPr>
+        <w:t>2</w:t>
+      </w:r>
+      <w:r>
+        <w:fldChar w:fldCharType="end"/>
+      </w:r>
+      <w:r>
+        <w:t>: average path length with ring topology</w:t>
+      </w:r>
+    </w:p>
+    <w:p>
+      <w:pPr>
+        <w:pStyle w:val="Corpsdetexte"/>
+      </w:pPr>
+      <w:r>
+        <w:t>Like the clustering information, the average path of the Basic Shuff</w:t>
+      </w:r>
+      <w:r>
+        <w:t xml:space="preserve">le </w:t>
+      </w:r>
+      <w:r>
+        <w:t>algorithm</w:t>
+      </w:r>
+      <w:r>
+        <w:t xml:space="preserve"> </w:t>
+      </w:r>
+      <w:r>
+        <w:t>converges</w:t>
+      </w:r>
+      <w:r>
+        <w:t xml:space="preserve"> to the random distribution.</w:t>
+      </w:r>
+    </w:p>
+    <w:p>
+      <w:pPr>
+        <w:pStyle w:val="Corpsdetexte"/>
+      </w:pPr>
+      <w:r>
+        <w:t>With a smaller cache, we converge faster than a bigger cache. However, after 100 cycles we get a s</w:t>
+      </w:r>
+      <w:r>
+        <w:t>maller average path with the 50-size-</w:t>
+      </w:r>
+      <w:r>
+        <w:t>cache.</w:t>
+      </w:r>
+    </w:p>
+    <w:p>
+      <w:pPr>
+        <w:pStyle w:val="Titre3"/>
+        <w:rPr>
+          <w:lang w:val="fr-FR"/>
+        </w:rPr>
+      </w:pPr>
+      <w:bookmarkStart w:id="6" w:name="_Toc498430243"/>
+      <w:r>
+        <w:rPr>
+          <w:lang w:val="fr-FR"/>
+        </w:rPr>
+        <w:lastRenderedPageBreak/>
+        <w:t>In-</w:t>
+      </w:r>
+      <w:proofErr w:type="spellStart"/>
+      <w:r>
+        <w:rPr>
+          <w:lang w:val="fr-FR"/>
+        </w:rPr>
+        <w:t>degree</w:t>
+      </w:r>
+      <w:bookmarkEnd w:id="6"/>
+      <w:proofErr w:type="spellEnd"/>
+    </w:p>
+    <w:p>
+      <w:pPr>
+        <w:pStyle w:val="Corpsdetexte"/>
+        <w:keepNext/>
+        <w:jc w:val="center"/>
+      </w:pPr>
+      <w:r>
+        <w:rPr>
+          <w:noProof/>
+        </w:rPr>
+        <w:drawing>
+          <wp:inline distT="0" distB="0" distL="0" distR="0">
+            <wp:extent cx="5755005" cy="4316730"/>
+            <wp:effectExtent l="0" t="0" r="0" b="7620"/>
+            <wp:docPr id="3" name="Image 3"/>
+            <wp:cNvGraphicFramePr>
+              <a:graphicFrameLocks xmlns:a="http://schemas.openxmlformats.org/drawingml/2006/main" noChangeAspect="1"/>
+            </wp:cNvGraphicFramePr>
+            <a:graphic xmlns:a="http://schemas.openxmlformats.org/drawingml/2006/main">
+              <a:graphicData uri="http://schemas.openxmlformats.org/drawingml/2006/picture">
+                <pic:pic xmlns:pic="http://schemas.openxmlformats.org/drawingml/2006/picture">
+                  <pic:nvPicPr>
+                    <pic:cNvPr id="3" name="plotInDegree-ring.png"/>
+                    <pic:cNvPicPr/>
+                  </pic:nvPicPr>
+                  <pic:blipFill>
+                    <a:blip r:embed="rId15">
+                      <a:extLst>
+                        <a:ext uri="{28A0092B-C50C-407E-A947-70E740481C1C}">
+                          <a14:useLocalDpi xmlns:a14="http://schemas.microsoft.com/office/drawing/2010/main" val="0"/>
+                        </a:ext>
+                      </a:extLst>
+                    </a:blip>
+                    <a:stretch>
+                      <a:fillRect/>
+                    </a:stretch>
+                  </pic:blipFill>
+                  <pic:spPr>
+                    <a:xfrm>
+                      <a:off x="0" y="0"/>
+                      <a:ext cx="5755005" cy="4316730"/>
+                    </a:xfrm>
+                    <a:prstGeom prst="rect">
+                      <a:avLst/>
+                    </a:prstGeom>
+                  </pic:spPr>
+                </pic:pic>
+              </a:graphicData>
+            </a:graphic>
+          </wp:inline>
+        </w:drawing>
+      </w:r>
+    </w:p>
+    <w:p>
+      <w:pPr>
+        <w:pStyle w:val="Lgende"/>
+        <w:jc w:val="center"/>
+      </w:pPr>
+      <w:r>
+        <w:t xml:space="preserve">Figure </w:t>
+      </w:r>
+      <w:r>
+        <w:fldChar w:fldCharType="begin"/>
+      </w:r>
+      <w:r>
+        <w:instrText xml:space="preserve"> SEQ Figure \* ARABIC </w:instrText>
+      </w:r>
+      <w:r>
+        <w:fldChar w:fldCharType="separate"/>
+      </w:r>
+      <w:r>
+        <w:rPr>
+          <w:noProof/>
+        </w:rPr>
+        <w:t>3</w:t>
+      </w:r>
+      <w:r>
+        <w:fldChar w:fldCharType="end"/>
+      </w:r>
+      <w:r>
+        <w:t>: in-degree distribution with ring topology</w:t>
+      </w:r>
+    </w:p>
+    <w:p>
+      <w:pPr>
+        <w:pStyle w:val="Corpsdetexte"/>
+      </w:pPr>
+      <w:r>
+        <w:t>A</w:t>
+      </w:r>
+      <w:r>
+        <w:t>t</w:t>
+      </w:r>
+      <w:r>
+        <w:t xml:space="preserve"> the end of </w:t>
+      </w:r>
+      <w:r>
+        <w:t xml:space="preserve">the simulation, we obtain </w:t>
+      </w:r>
+      <w:r>
+        <w:t>approximal the same values than the random distribution.</w:t>
+      </w:r>
+    </w:p>
+    <w:p>
+      <w:pPr>
+        <w:pStyle w:val="Corpsdetexte"/>
+      </w:pPr>
+      <w:r>
+        <w:t>This is a good thing because it means that our nodes are randomly distributed.</w:t>
+      </w:r>
+    </w:p>
+    <w:p>
+      <w:pPr>
+        <w:pStyle w:val="Corpsdetexte"/>
+      </w:pPr>
+      <w:r>
+        <w:t xml:space="preserve">We can notice that the size of the cache </w:t>
+      </w:r>
+      <w:r>
+        <w:t>corresponds</w:t>
+      </w:r>
+      <w:r>
+        <w:t xml:space="preserve"> to the peak of the curve.</w:t>
+      </w:r>
+      <w:r>
+        <w:t xml:space="preserve"> This can be a </w:t>
+      </w:r>
+      <w:proofErr w:type="spellStart"/>
+      <w:r>
+        <w:t>usefull</w:t>
+      </w:r>
+      <w:proofErr w:type="spellEnd"/>
+      <w:r>
+        <w:t xml:space="preserve"> information for building </w:t>
+      </w:r>
+      <w:r>
+        <w:t>a</w:t>
+      </w:r>
+      <w:r>
+        <w:t xml:space="preserve"> distributed application.</w:t>
+      </w:r>
+    </w:p>
+    <w:p>
+      <w:pPr>
+        <w:pStyle w:val="Titre2"/>
+        <w:rPr>
+          <w:lang w:val="fr-FR"/>
+        </w:rPr>
+      </w:pPr>
+      <w:bookmarkStart w:id="7" w:name="_Toc498430244"/>
+      <w:r>
+        <w:rPr>
+          <w:lang w:val="fr-FR"/>
+        </w:rPr>
+        <w:lastRenderedPageBreak/>
+        <w:t>Star</w:t>
+      </w:r>
+      <w:bookmarkEnd w:id="7"/>
+    </w:p>
+    <w:p>
+      <w:pPr>
+        <w:pStyle w:val="Titre3"/>
+        <w:rPr>
+          <w:lang w:val="fr-FR"/>
+        </w:rPr>
+      </w:pPr>
+      <w:bookmarkStart w:id="8" w:name="_Toc498430245"/>
+      <w:r>
+        <w:rPr>
+          <w:lang w:val="fr-FR"/>
+        </w:rPr>
+        <w:t>Clustering information</w:t>
+      </w:r>
+      <w:bookmarkEnd w:id="8"/>
+    </w:p>
+    <w:p>
+      <w:pPr>
+        <w:keepNext/>
+      </w:pPr>
+      <w:bookmarkStart w:id="9" w:name="_GoBack"/>
+      <w:r>
+        <w:rPr>
+          <w:noProof/>
+        </w:rPr>
+        <w:drawing>
+          <wp:inline distT="0" distB="0" distL="0" distR="0">
+            <wp:extent cx="5755005" cy="4316730"/>
+            <wp:effectExtent l="0" t="0" r="0" b="7620"/>
+            <wp:docPr id="4" name="Image 4"/>
+            <wp:cNvGraphicFramePr>
+              <a:graphicFrameLocks xmlns:a="http://schemas.openxmlformats.org/drawingml/2006/main" noChangeAspect="1"/>
+            </wp:cNvGraphicFramePr>
+            <a:graphic xmlns:a="http://schemas.openxmlformats.org/drawingml/2006/main">
+              <a:graphicData uri="http://schemas.openxmlformats.org/drawingml/2006/picture">
+                <pic:pic xmlns:pic="http://schemas.openxmlformats.org/drawingml/2006/picture">
+                  <pic:nvPicPr>
+                    <pic:cNvPr id="4" name="plotCC-star.png"/>
+                    <pic:cNvPicPr/>
+                  </pic:nvPicPr>
+                  <pic:blipFill>
+                    <a:blip r:embed="rId16">
+                      <a:extLst>
+                        <a:ext uri="{28A0092B-C50C-407E-A947-70E740481C1C}">
+                          <a14:useLocalDpi xmlns:a14="http://schemas.microsoft.com/office/drawing/2010/main" val="0"/>
+                        </a:ext>
+                      </a:extLst>
+                    </a:blip>
+                    <a:stretch>
+                      <a:fillRect/>
+                    </a:stretch>
+                  </pic:blipFill>
+                  <pic:spPr>
+                    <a:xfrm>
+                      <a:off x="0" y="0"/>
+                      <a:ext cx="5755005" cy="4316730"/>
+                    </a:xfrm>
+                    <a:prstGeom prst="rect">
+                      <a:avLst/>
+                    </a:prstGeom>
+                  </pic:spPr>
+                </pic:pic>
+              </a:graphicData>
+            </a:graphic>
+          </wp:inline>
+        </w:drawing>
+      </w:r>
+      <w:bookmarkEnd w:id="9"/>
+    </w:p>
+    <w:p>
+      <w:pPr>
+        <w:pStyle w:val="Lgende"/>
+        <w:jc w:val="center"/>
+      </w:pPr>
+      <w:r>
+        <w:t xml:space="preserve">Figure </w:t>
+      </w:r>
+      <w:r>
+        <w:fldChar w:fldCharType="begin"/>
+      </w:r>
+      <w:r>
+        <w:instrText xml:space="preserve"> SEQ Figure \* ARABIC </w:instrText>
+      </w:r>
+      <w:r>
+        <w:fldChar w:fldCharType="separate"/>
+      </w:r>
+      <w:r>
+        <w:rPr>
+          <w:noProof/>
+        </w:rPr>
+        <w:t>4</w:t>
+      </w:r>
+      <w:r>
+        <w:fldChar w:fldCharType="end"/>
+      </w:r>
+      <w:r>
+        <w:t>: average clustering coefficient with star topology</w:t>
+      </w:r>
+    </w:p>
+    <w:p>
+      <w:r>
+        <w:rPr>
+          <w:highlight w:val="yellow"/>
+        </w:rPr>
+        <w:t>COMMENTS</w:t>
+      </w:r>
+    </w:p>
+    <w:p>
+      <w:pPr>
+        <w:pStyle w:val="Titre3"/>
+        <w:rPr>
+          <w:lang w:val="fr-FR"/>
+        </w:rPr>
+      </w:pPr>
+      <w:bookmarkStart w:id="10" w:name="_Toc498430246"/>
+      <w:r>
+        <w:lastRenderedPageBreak/>
+        <w:t>Average</w:t>
+      </w:r>
+      <w:r>
+        <w:rPr>
+          <w:lang w:val="fr-FR"/>
+        </w:rPr>
+        <w:t xml:space="preserve"> </w:t>
+      </w:r>
+      <w:proofErr w:type="spellStart"/>
+      <w:r>
+        <w:rPr>
+          <w:lang w:val="fr-FR"/>
+        </w:rPr>
+        <w:t>path</w:t>
+      </w:r>
+      <w:proofErr w:type="spellEnd"/>
+      <w:r>
+        <w:rPr>
+          <w:lang w:val="fr-FR"/>
+        </w:rPr>
+        <w:t xml:space="preserve"> </w:t>
+      </w:r>
+      <w:proofErr w:type="spellStart"/>
+      <w:r>
+        <w:rPr>
+          <w:lang w:val="fr-FR"/>
+        </w:rPr>
+        <w:t>length</w:t>
+      </w:r>
+      <w:bookmarkEnd w:id="10"/>
+      <w:proofErr w:type="spellEnd"/>
+      <w:r>
+        <w:rPr>
+          <w:lang w:val="fr-FR"/>
+        </w:rPr>
+        <w:t xml:space="preserve"> </w:t>
+      </w:r>
+    </w:p>
+    <w:p>
+      <w:pPr>
+        <w:pStyle w:val="Corpsdetexte"/>
+        <w:keepNext/>
+      </w:pPr>
+      <w:r>
+        <w:rPr>
+          <w:noProof/>
+          <w:lang w:val="fr-FR"/>
+        </w:rPr>
+        <w:drawing>
+          <wp:inline distT="0" distB="0" distL="0" distR="0">
+            <wp:extent cx="5755005" cy="4316730"/>
+            <wp:effectExtent l="0" t="0" r="0" b="7620"/>
+            <wp:docPr id="5" name="Image 5"/>
+            <wp:cNvGraphicFramePr>
+              <a:graphicFrameLocks xmlns:a="http://schemas.openxmlformats.org/drawingml/2006/main" noChangeAspect="1"/>
+            </wp:cNvGraphicFramePr>
+            <a:graphic xmlns:a="http://schemas.openxmlformats.org/drawingml/2006/main">
+              <a:graphicData uri="http://schemas.openxmlformats.org/drawingml/2006/picture">
+                <pic:pic xmlns:pic="http://schemas.openxmlformats.org/drawingml/2006/picture">
+                  <pic:nvPicPr>
+                    <pic:cNvPr id="5" name="plotPath-star.png"/>
+                    <pic:cNvPicPr/>
+                  </pic:nvPicPr>
+                  <pic:blipFill>
+                    <a:blip r:embed="rId17">
+                      <a:extLst>
+                        <a:ext uri="{28A0092B-C50C-407E-A947-70E740481C1C}">
+                          <a14:useLocalDpi xmlns:a14="http://schemas.microsoft.com/office/drawing/2010/main" val="0"/>
+                        </a:ext>
+                      </a:extLst>
+                    </a:blip>
+                    <a:stretch>
+                      <a:fillRect/>
+                    </a:stretch>
+                  </pic:blipFill>
+                  <pic:spPr>
+                    <a:xfrm>
+                      <a:off x="0" y="0"/>
+                      <a:ext cx="5755005" cy="4316730"/>
+                    </a:xfrm>
+                    <a:prstGeom prst="rect">
+                      <a:avLst/>
+                    </a:prstGeom>
+                  </pic:spPr>
+                </pic:pic>
+              </a:graphicData>
+            </a:graphic>
+          </wp:inline>
+        </w:drawing>
+      </w:r>
+    </w:p>
+    <w:p>
+      <w:pPr>
+        <w:pStyle w:val="Lgende"/>
+        <w:jc w:val="center"/>
+        <w:rPr>
+          <w:highlight w:val="yellow"/>
+        </w:rPr>
+      </w:pPr>
+      <w:r>
+        <w:t xml:space="preserve">Figure </w:t>
+      </w:r>
+      <w:r>
+        <w:fldChar w:fldCharType="begin"/>
+      </w:r>
+      <w:r>
+        <w:instrText xml:space="preserve"> SEQ Figure \* ARABIC </w:instrText>
+      </w:r>
+      <w:r>
+        <w:fldChar w:fldCharType="separate"/>
+      </w:r>
+      <w:r>
+        <w:rPr>
+          <w:noProof/>
+        </w:rPr>
+        <w:t>5</w:t>
+      </w:r>
+      <w:r>
+        <w:fldChar w:fldCharType="end"/>
+      </w:r>
+      <w:r>
+        <w:t>: average path length with star topology</w:t>
+      </w:r>
+    </w:p>
+    <w:p>
+      <w:pPr>
+        <w:pStyle w:val="Corpsdetexte"/>
+      </w:pPr>
+      <w:r>
+        <w:t xml:space="preserve">Like the ring-based, we converge </w:t>
+      </w:r>
+      <w:r>
+        <w:t>random distribution.</w:t>
+      </w:r>
+      <w:r>
+        <w:t xml:space="preserve"> Whatever the size cache, we converge in the same way. </w:t>
+      </w:r>
+    </w:p>
+    <w:p>
+      <w:pPr>
+        <w:pStyle w:val="Corpsdetexte"/>
+      </w:pPr>
+      <w:r>
+        <w:t xml:space="preserve">We can add that at the beginning of the simulation, the average path was better. </w:t>
+      </w:r>
+    </w:p>
+    <w:p>
+      <w:pPr>
+        <w:pStyle w:val="Titre3"/>
+        <w:rPr>
+          <w:lang w:val="fr-FR"/>
+        </w:rPr>
+      </w:pPr>
+      <w:bookmarkStart w:id="11" w:name="_Toc498430247"/>
+      <w:r>
+        <w:rPr>
+          <w:lang w:val="fr-FR"/>
+        </w:rPr>
+        <w:lastRenderedPageBreak/>
+        <w:t>In-</w:t>
+      </w:r>
+      <w:proofErr w:type="spellStart"/>
+      <w:r>
+        <w:rPr>
+          <w:lang w:val="fr-FR"/>
+        </w:rPr>
+        <w:t>degree</w:t>
+      </w:r>
+      <w:bookmarkEnd w:id="11"/>
+      <w:proofErr w:type="spellEnd"/>
+    </w:p>
+    <w:p>
+      <w:pPr>
+        <w:pStyle w:val="Corpsdetexte"/>
+        <w:keepNext/>
+        <w:jc w:val="center"/>
+      </w:pPr>
+      <w:r>
+        <w:rPr>
+          <w:noProof/>
+          <w:lang w:val="fr-FR"/>
+        </w:rPr>
+        <w:drawing>
+          <wp:inline distT="0" distB="0" distL="0" distR="0">
+            <wp:extent cx="5755005" cy="4316730"/>
+            <wp:effectExtent l="0" t="0" r="0" b="7620"/>
+            <wp:docPr id="6" name="Image 6"/>
+            <wp:cNvGraphicFramePr>
+              <a:graphicFrameLocks xmlns:a="http://schemas.openxmlformats.org/drawingml/2006/main" noChangeAspect="1"/>
+            </wp:cNvGraphicFramePr>
+            <a:graphic xmlns:a="http://schemas.openxmlformats.org/drawingml/2006/main">
+              <a:graphicData uri="http://schemas.openxmlformats.org/drawingml/2006/picture">
+                <pic:pic xmlns:pic="http://schemas.openxmlformats.org/drawingml/2006/picture">
+                  <pic:nvPicPr>
+                    <pic:cNvPr id="6" name="plotInDegree-star.png"/>
+                    <pic:cNvPicPr/>
+                  </pic:nvPicPr>
+                  <pic:blipFill>
+                    <a:blip r:embed="rId18">
+                      <a:extLst>
+                        <a:ext uri="{28A0092B-C50C-407E-A947-70E740481C1C}">
+                          <a14:useLocalDpi xmlns:a14="http://schemas.microsoft.com/office/drawing/2010/main" val="0"/>
+                        </a:ext>
+                      </a:extLst>
+                    </a:blip>
+                    <a:stretch>
+                      <a:fillRect/>
+                    </a:stretch>
+                  </pic:blipFill>
+                  <pic:spPr>
+                    <a:xfrm>
+                      <a:off x="0" y="0"/>
+                      <a:ext cx="5755005" cy="4316730"/>
+                    </a:xfrm>
+                    <a:prstGeom prst="rect">
+                      <a:avLst/>
+                    </a:prstGeom>
+                  </pic:spPr>
+                </pic:pic>
+              </a:graphicData>
+            </a:graphic>
+          </wp:inline>
+        </w:drawing>
+      </w:r>
+    </w:p>
+    <w:p>
+      <w:pPr>
+        <w:pStyle w:val="Lgende"/>
+        <w:jc w:val="center"/>
+        <w:rPr>
+          <w:highlight w:val="yellow"/>
+        </w:rPr>
+      </w:pPr>
+      <w:r>
+        <w:t xml:space="preserve">Figure </w:t>
+      </w:r>
+      <w:r>
+        <w:fldChar w:fldCharType="begin"/>
+      </w:r>
+      <w:r>
+        <w:instrText xml:space="preserve"> SEQ Figure \* ARABIC </w:instrText>
+      </w:r>
+      <w:r>
+        <w:fldChar w:fldCharType="separate"/>
+      </w:r>
+      <w:r>
+        <w:rPr>
+          <w:noProof/>
+        </w:rPr>
+        <w:t>6</w:t>
+      </w:r>
+      <w:r>
+        <w:fldChar w:fldCharType="end"/>
+      </w:r>
+      <w:r>
+        <w:t>: in-degree distribution with star topology</w:t>
+      </w:r>
+    </w:p>
+    <w:p>
+      <w:r>
+        <w:rPr>
+          <w:highlight w:val="yellow"/>
+        </w:rPr>
+        <w:t>COMMENTS</w:t>
+      </w:r>
+    </w:p>
+    <w:p>
+      <w:pPr>
+        <w:pStyle w:val="Titre1"/>
+        <w:rPr>
+          <w:lang w:val="fr-FR"/>
+        </w:rPr>
+      </w:pPr>
+      <w:bookmarkStart w:id="12" w:name="_Toc498430248"/>
+      <w:r>
+        <w:rPr>
+          <w:lang w:val="fr-FR"/>
+        </w:rPr>
+        <w:t>Conclusion</w:t>
+      </w:r>
+      <w:bookmarkEnd w:id="12"/>
     </w:p>
     <w:p>
       <w:pPr>
@@ -740,421 +2440,30 @@
           <w:highlight w:val="yellow"/>
           <w:lang w:val="fr-FR"/>
         </w:rPr>
-        <w:t>PUT CHART</w:t>
-      </w:r>
-    </w:p>
-    <w:p>
-      <w:r>
-        <w:t xml:space="preserve">First, we can see that our Basic Shuffle algorithm </w:t>
-      </w:r>
-      <w:r>
-        <w:t xml:space="preserve">converge to the random distribution. </w:t>
-      </w:r>
-      <w:r>
-        <w:t>We can notice that with smaller we converge faster than a bigger cache.</w:t>
-      </w:r>
-      <w:r>
-        <w:t xml:space="preserve"> </w:t>
-      </w:r>
-      <w:r>
-        <w:t>The reason might be that is easier to shuffle a small cache.</w:t>
-      </w:r>
-    </w:p>
-    <w:p>
-      <w:r>
-        <w:t>Besides,</w:t>
-      </w:r>
-      <w:r>
-        <w:t xml:space="preserve"> with the smaller cache, we get a better clustering rate.</w:t>
-      </w:r>
-    </w:p>
-    <w:p/>
-    <w:p>
-      <w:pPr>
-        <w:pStyle w:val="Titre3"/>
+        <w:t xml:space="preserve">To </w:t>
+      </w:r>
+      <w:proofErr w:type="spellStart"/>
+      <w:r>
         <w:rPr>
+          <w:highlight w:val="yellow"/>
           <w:lang w:val="fr-FR"/>
         </w:rPr>
-      </w:pPr>
-      <w:proofErr w:type="spellStart"/>
+        <w:t>sum</w:t>
+      </w:r>
+      <w:proofErr w:type="spellEnd"/>
       <w:r>
         <w:rPr>
+          <w:highlight w:val="yellow"/>
           <w:lang w:val="fr-FR"/>
         </w:rPr>
-        <w:t>Average</w:t>
-      </w:r>
-      <w:proofErr w:type="spellEnd"/>
+        <w:t xml:space="preserve"> up,</w:t>
+      </w:r>
       <w:r>
         <w:rPr>
           <w:lang w:val="fr-FR"/>
         </w:rPr>
         <w:t xml:space="preserve"> </w:t>
       </w:r>
-      <w:proofErr w:type="spellStart"/>
-      <w:r>
-        <w:rPr>
-          <w:lang w:val="fr-FR"/>
-        </w:rPr>
-        <w:t>path</w:t>
-      </w:r>
-      <w:proofErr w:type="spellEnd"/>
-      <w:r>
-        <w:rPr>
-          <w:lang w:val="fr-FR"/>
-        </w:rPr>
-        <w:t xml:space="preserve"> </w:t>
-      </w:r>
-      <w:proofErr w:type="spellStart"/>
-      <w:r>
-        <w:rPr>
-          <w:lang w:val="fr-FR"/>
-        </w:rPr>
-        <w:t>length</w:t>
-      </w:r>
-      <w:proofErr w:type="spellEnd"/>
-    </w:p>
-    <w:p>
-      <w:pPr>
-        <w:pStyle w:val="Corpsdetexte"/>
-      </w:pPr>
-      <w:r>
-        <w:rPr>
-          <w:highlight w:val="yellow"/>
-        </w:rPr>
-        <w:t>PUT CHART</w:t>
-      </w:r>
-    </w:p>
-    <w:p>
-      <w:pPr>
-        <w:pStyle w:val="Corpsdetexte"/>
-      </w:pPr>
-      <w:r>
-        <w:t>Like the clustering information, the average path of the Basic Shuff</w:t>
-      </w:r>
-      <w:r>
-        <w:t xml:space="preserve">le </w:t>
-      </w:r>
-      <w:proofErr w:type="spellStart"/>
-      <w:r>
-        <w:t>algorith</w:t>
-      </w:r>
-      <w:proofErr w:type="spellEnd"/>
-      <w:r>
-        <w:t xml:space="preserve"> converge to the random distribution.</w:t>
-      </w:r>
-    </w:p>
-    <w:p>
-      <w:pPr>
-        <w:pStyle w:val="Corpsdetexte"/>
-      </w:pPr>
-      <w:r>
-        <w:t>With a smaller cache, we converge faster than a bigger cache. However, after 100 cycles we get a s</w:t>
-      </w:r>
-      <w:r>
-        <w:t>maller average path with the 50-size-</w:t>
-      </w:r>
-      <w:r>
-        <w:t>cache.</w:t>
-      </w:r>
-    </w:p>
-    <w:p>
-      <w:pPr>
-        <w:pStyle w:val="Titre3"/>
-        <w:rPr>
-          <w:lang w:val="fr-FR"/>
-        </w:rPr>
-      </w:pPr>
-      <w:r>
-        <w:rPr>
-          <w:lang w:val="fr-FR"/>
-        </w:rPr>
-        <w:t>In-</w:t>
-      </w:r>
-      <w:proofErr w:type="spellStart"/>
-      <w:r>
-        <w:rPr>
-          <w:lang w:val="fr-FR"/>
-        </w:rPr>
-        <w:t>degree</w:t>
-      </w:r>
-      <w:proofErr w:type="spellEnd"/>
-    </w:p>
-    <w:p>
-      <w:pPr>
-        <w:pStyle w:val="Corpsdetexte"/>
-      </w:pPr>
-      <w:r>
-        <w:rPr>
-          <w:highlight w:val="yellow"/>
-        </w:rPr>
-        <w:t>PUT CHART</w:t>
-      </w:r>
-    </w:p>
-    <w:p>
-      <w:pPr>
-        <w:pStyle w:val="Corpsdetexte"/>
-      </w:pPr>
-      <w:r>
-        <w:t>A</w:t>
-      </w:r>
-      <w:r>
-        <w:t>t</w:t>
-      </w:r>
-      <w:r>
-        <w:t xml:space="preserve"> the end of </w:t>
-      </w:r>
-      <w:r>
-        <w:t xml:space="preserve">the simulation, we obtain </w:t>
-      </w:r>
-      <w:r>
-        <w:t>approximal the same values than the random distribution.</w:t>
-      </w:r>
-    </w:p>
-    <w:p>
-      <w:pPr>
-        <w:pStyle w:val="Corpsdetexte"/>
-      </w:pPr>
-      <w:r>
-        <w:t>This is a good thing because it means that our nodes are randomly distributed.</w:t>
-      </w:r>
-    </w:p>
-    <w:p>
-      <w:pPr>
-        <w:pStyle w:val="Corpsdetexte"/>
-      </w:pPr>
-      <w:r>
-        <w:t xml:space="preserve">We can notice that the size of the cache </w:t>
-      </w:r>
-      <w:r>
-        <w:t>corresponds</w:t>
-      </w:r>
-      <w:r>
-        <w:t xml:space="preserve"> to the peak of the curve.</w:t>
-      </w:r>
-      <w:r>
-        <w:t xml:space="preserve"> This can be a </w:t>
-      </w:r>
-      <w:proofErr w:type="spellStart"/>
-      <w:r>
-        <w:t>usefull</w:t>
-      </w:r>
-      <w:proofErr w:type="spellEnd"/>
-      <w:r>
-        <w:t xml:space="preserve"> information for building </w:t>
-      </w:r>
-      <w:r>
-        <w:t>a</w:t>
-      </w:r>
-      <w:r>
-        <w:t xml:space="preserve"> distributed application.</w:t>
-      </w:r>
-    </w:p>
-    <w:p>
-      <w:pPr>
-        <w:pStyle w:val="Titre2"/>
-        <w:rPr>
-          <w:lang w:val="fr-FR"/>
-        </w:rPr>
-      </w:pPr>
-      <w:r>
-        <w:rPr>
-          <w:lang w:val="fr-FR"/>
-        </w:rPr>
-        <w:t>Star</w:t>
-      </w:r>
-    </w:p>
-    <w:p>
-      <w:pPr>
-        <w:pStyle w:val="Titre3"/>
-        <w:rPr>
-          <w:lang w:val="fr-FR"/>
-        </w:rPr>
-      </w:pPr>
-      <w:r>
-        <w:rPr>
-          <w:lang w:val="fr-FR"/>
-        </w:rPr>
-        <w:t>Clustering information</w:t>
-      </w:r>
-    </w:p>
-    <w:p>
-      <w:r>
-        <w:rPr>
-          <w:highlight w:val="yellow"/>
-        </w:rPr>
-        <w:t>PUT CHART</w:t>
-      </w:r>
-    </w:p>
-    <w:p/>
-    <w:p>
-      <w:pPr>
-        <w:pStyle w:val="Titre3"/>
-        <w:rPr>
-          <w:lang w:val="fr-FR"/>
-        </w:rPr>
-      </w:pPr>
-      <w:r>
-        <w:t>Average</w:t>
-      </w:r>
-      <w:r>
-        <w:rPr>
-          <w:lang w:val="fr-FR"/>
-        </w:rPr>
-        <w:t xml:space="preserve"> </w:t>
-      </w:r>
-      <w:proofErr w:type="spellStart"/>
-      <w:r>
-        <w:rPr>
-          <w:lang w:val="fr-FR"/>
-        </w:rPr>
-        <w:t>path</w:t>
-      </w:r>
-      <w:proofErr w:type="spellEnd"/>
-      <w:r>
-        <w:rPr>
-          <w:lang w:val="fr-FR"/>
-        </w:rPr>
-        <w:t xml:space="preserve"> </w:t>
-      </w:r>
-      <w:proofErr w:type="spellStart"/>
-      <w:r>
-        <w:rPr>
-          <w:lang w:val="fr-FR"/>
-        </w:rPr>
-        <w:t>length</w:t>
-      </w:r>
-      <w:proofErr w:type="spellEnd"/>
-      <w:r>
-        <w:rPr>
-          <w:lang w:val="fr-FR"/>
-        </w:rPr>
-        <w:t xml:space="preserve"> </w:t>
-      </w:r>
-    </w:p>
-    <w:p>
-      <w:pPr>
-        <w:pStyle w:val="Corpsdetexte"/>
-        <w:rPr>
-          <w:highlight w:val="yellow"/>
-          <w:lang w:val="fr-FR"/>
-        </w:rPr>
-      </w:pPr>
-      <w:r>
-        <w:rPr>
-          <w:highlight w:val="yellow"/>
-          <w:lang w:val="fr-FR"/>
-        </w:rPr>
-        <w:t>PUT CHART</w:t>
-      </w:r>
-    </w:p>
-    <w:p>
-      <w:pPr>
-        <w:pStyle w:val="Corpsdetexte"/>
-      </w:pPr>
-      <w:r>
-        <w:t xml:space="preserve">Like the ring-based, we converge </w:t>
-      </w:r>
-      <w:r>
-        <w:t>random distribution.</w:t>
-      </w:r>
-      <w:r>
-        <w:t xml:space="preserve"> Whatever the size cache, we converge in the same way. </w:t>
-      </w:r>
-    </w:p>
-    <w:p>
-      <w:pPr>
-        <w:pStyle w:val="Corpsdetexte"/>
-      </w:pPr>
-      <w:r>
-        <w:t xml:space="preserve">We can add that at the beginning of the simulation, the average path was better. </w:t>
-      </w:r>
-    </w:p>
-    <w:p>
-      <w:pPr>
-        <w:pStyle w:val="Titre3"/>
-        <w:rPr>
-          <w:lang w:val="fr-FR"/>
-        </w:rPr>
-      </w:pPr>
-      <w:r>
-        <w:rPr>
-          <w:lang w:val="fr-FR"/>
-        </w:rPr>
-        <w:t>In-</w:t>
-      </w:r>
-      <w:proofErr w:type="spellStart"/>
-      <w:r>
-        <w:rPr>
-          <w:lang w:val="fr-FR"/>
-        </w:rPr>
-        <w:t>degree</w:t>
-      </w:r>
-      <w:proofErr w:type="spellEnd"/>
-    </w:p>
-    <w:p>
-      <w:pPr>
-        <w:pStyle w:val="Corpsdetexte"/>
-        <w:rPr>
-          <w:highlight w:val="yellow"/>
-          <w:lang w:val="fr-FR"/>
-        </w:rPr>
-      </w:pPr>
-      <w:r>
-        <w:rPr>
-          <w:highlight w:val="yellow"/>
-          <w:lang w:val="fr-FR"/>
-        </w:rPr>
-        <w:t>PUT CHART</w:t>
-      </w:r>
-    </w:p>
-    <w:p>
-      <w:r>
-        <w:t>Same result than ring based.</w:t>
-      </w:r>
-    </w:p>
-    <w:p>
-      <w:pPr>
-        <w:pStyle w:val="Titre1"/>
-        <w:rPr>
-          <w:lang w:val="fr-FR"/>
-        </w:rPr>
-      </w:pPr>
-      <w:r>
-        <w:rPr>
-          <w:lang w:val="fr-FR"/>
-        </w:rPr>
-        <w:t>Conclusion</w:t>
-      </w:r>
-    </w:p>
-    <w:p>
-      <w:pPr>
-        <w:pStyle w:val="Corpsdetexte"/>
-        <w:rPr>
-          <w:lang w:val="fr-FR"/>
-        </w:rPr>
-      </w:pPr>
-      <w:r>
-        <w:rPr>
-          <w:lang w:val="fr-FR"/>
-        </w:rPr>
-        <w:t xml:space="preserve">To </w:t>
-      </w:r>
-      <w:proofErr w:type="spellStart"/>
-      <w:r>
-        <w:rPr>
-          <w:lang w:val="fr-FR"/>
-        </w:rPr>
-        <w:t>sum</w:t>
-      </w:r>
-      <w:proofErr w:type="spellEnd"/>
-      <w:r>
-        <w:rPr>
-          <w:lang w:val="fr-FR"/>
-        </w:rPr>
-        <w:t xml:space="preserve"> up, </w:t>
-      </w:r>
-      <w:bookmarkStart w:id="2" w:name="_GoBack"/>
-      <w:bookmarkEnd w:id="2"/>
     </w:p>
     <w:p>
       <w:pPr>
@@ -1191,8 +2500,8 @@
           <w:lang w:val="fr-FR"/>
         </w:rPr>
         <w:sectPr>
-          <w:headerReference w:type="default" r:id="rId13"/>
-          <w:footerReference w:type="default" r:id="rId14"/>
+          <w:headerReference w:type="default" r:id="rId19"/>
+          <w:footerReference w:type="default" r:id="rId20"/>
           <w:type w:val="oddPage"/>
           <w:pgSz w:w="11899" w:h="16838" w:code="9"/>
           <w:pgMar w:top="1418" w:right="1418" w:bottom="1418" w:left="1418" w:header="567" w:footer="567" w:gutter="0"/>
@@ -1210,7 +2519,7 @@
       </w:pPr>
     </w:p>
     <w:sectPr>
-      <w:headerReference w:type="default" r:id="rId15"/>
+      <w:headerReference w:type="default" r:id="rId21"/>
       <w:type w:val="evenPage"/>
       <w:pgSz w:w="11899" w:h="16838" w:code="9"/>
       <w:pgMar w:top="1418" w:right="1418" w:bottom="1418" w:left="1418" w:header="567" w:footer="567" w:gutter="0"/>
@@ -1485,7 +2794,7 @@
               <w:rStyle w:val="Numrodepage"/>
               <w:noProof/>
             </w:rPr>
-            <w:t>3</w:t>
+            <w:t>10</w:t>
           </w:r>
           <w:r>
             <w:rPr>
@@ -6282,6 +7591,24 @@
       </w:tcPr>
     </w:tblStylePr>
   </w:style>
+  <w:style w:type="paragraph" w:styleId="Lgende">
+    <w:name w:val="caption"/>
+    <w:basedOn w:val="Normal"/>
+    <w:next w:val="Normal"/>
+    <w:unhideWhenUsed/>
+    <w:qFormat/>
+    <w:rsid w:val="00883D07"/>
+    <w:pPr>
+      <w:spacing w:after="200"/>
+    </w:pPr>
+    <w:rPr>
+      <w:i/>
+      <w:iCs/>
+      <w:color w:val="44546A" w:themeColor="text2"/>
+      <w:sz w:val="18"/>
+      <w:szCs w:val="18"/>
+    </w:rPr>
+  </w:style>
 </w:styles>
 </file>
 
@@ -6569,7 +7896,7 @@
 </file>
 
 <file path=customXml/itemProps1.xml><?xml version="1.0" encoding="utf-8"?>
-<ds:datastoreItem xmlns:ds="http://schemas.openxmlformats.org/officeDocument/2006/customXml" ds:itemID="{D0A4D7CB-82C4-4BB3-8574-F672CCD91C74}">
+<ds:datastoreItem xmlns:ds="http://schemas.openxmlformats.org/officeDocument/2006/customXml" ds:itemID="{799AD018-F5B2-422F-A643-3E2A909C1A53}">
   <ds:schemaRefs>
     <ds:schemaRef ds:uri="http://schemas.openxmlformats.org/officeDocument/2006/bibliography"/>
   </ds:schemaRefs>

--- a/Assignment 3/BESCOND_BERNOUX_INF5040_Ass3.docx
+++ b/Assignment 3/BESCOND_BERNOUX_INF5040_Ass3.docx
@@ -1559,7 +1559,13 @@
     </w:p>
     <w:p>
       <w:r>
-        <w:t>The clustering information tell us about how the nodes are distributed and connected each other</w:t>
+        <w:t>The clustering information tell</w:t>
+      </w:r>
+      <w:r>
+        <w:t xml:space="preserve">s </w:t>
+      </w:r>
+      <w:r>
+        <w:t>us about how the nodes are distributed and connected each other</w:t>
       </w:r>
       <w:r>
         <w:t>. Lower this value is, better our peer is distributed.</w:t>
@@ -1567,7 +1573,13 @@
     </w:p>
     <w:p>
       <w:r>
-        <w:t>If the value is too high, the system might separate the peer network into different part e.g. some nodes will not be able to communicate each other.</w:t>
+        <w:t>If the value is too high, the system might separate the peer network into different part</w:t>
+      </w:r>
+      <w:r>
+        <w:t xml:space="preserve">s </w:t>
+      </w:r>
+      <w:r>
+        <w:t>e.g. some nodes will not be able to communicate each other.</w:t>
       </w:r>
     </w:p>
     <w:p>
@@ -1581,9 +1593,9 @@
         </w:rPr>
         <w:drawing>
           <wp:inline distT="0" distB="0" distL="0" distR="0">
-            <wp:extent cx="5755005" cy="4316730"/>
-            <wp:effectExtent l="0" t="0" r="0" b="7620"/>
-            <wp:docPr id="1" name="Image 1"/>
+            <wp:extent cx="5755005" cy="4316254"/>
+            <wp:effectExtent l="0" t="0" r="0" b="8255"/>
+            <wp:docPr id="8" name="Image 8"/>
             <wp:cNvGraphicFramePr>
               <a:graphicFrameLocks xmlns:a="http://schemas.openxmlformats.org/drawingml/2006/main" noChangeAspect="1"/>
             </wp:cNvGraphicFramePr>
@@ -1591,8 +1603,10 @@
               <a:graphicData uri="http://schemas.openxmlformats.org/drawingml/2006/picture">
                 <pic:pic xmlns:pic="http://schemas.openxmlformats.org/drawingml/2006/picture">
                   <pic:nvPicPr>
-                    <pic:cNvPr id="1" name="plotCC-ring.png"/>
-                    <pic:cNvPicPr/>
+                    <pic:cNvPr id="0" name="Picture 1"/>
+                    <pic:cNvPicPr>
+                      <a:picLocks noChangeAspect="1" noChangeArrowheads="1"/>
+                    </pic:cNvPicPr>
                   </pic:nvPicPr>
                   <pic:blipFill>
                     <a:blip r:embed="rId13">
@@ -1602,18 +1616,23 @@
                         </a:ext>
                       </a:extLst>
                     </a:blip>
+                    <a:srcRect/>
                     <a:stretch>
                       <a:fillRect/>
                     </a:stretch>
                   </pic:blipFill>
-                  <pic:spPr>
+                  <pic:spPr bwMode="auto">
                     <a:xfrm>
                       <a:off x="0" y="0"/>
-                      <a:ext cx="5755005" cy="4316730"/>
+                      <a:ext cx="5755005" cy="4316254"/>
                     </a:xfrm>
                     <a:prstGeom prst="rect">
                       <a:avLst/>
                     </a:prstGeom>
+                    <a:noFill/>
+                    <a:ln>
+                      <a:noFill/>
+                    </a:ln>
                   </pic:spPr>
                 </pic:pic>
               </a:graphicData>
@@ -1666,7 +1685,13 @@
         <w:t xml:space="preserve"> </w:t>
       </w:r>
       <w:r>
-        <w:t>The reason might be that is easier to shuffle a small cache.</w:t>
+        <w:t>The reason might be that i</w:t>
+      </w:r>
+      <w:r>
+        <w:t>t is</w:t>
+      </w:r>
+      <w:r>
+        <w:t xml:space="preserve"> easier to shuffle a small cache.</w:t>
       </w:r>
     </w:p>
     <w:p>
@@ -1686,44 +1711,14 @@
         </w:rPr>
       </w:pPr>
       <w:bookmarkStart w:id="5" w:name="_Toc498430242"/>
-      <w:proofErr w:type="spellStart"/>
       <w:r>
         <w:rPr>
           <w:lang w:val="fr-FR"/>
         </w:rPr>
         <w:lastRenderedPageBreak/>
-        <w:t>Average</w:t>
-      </w:r>
-      <w:proofErr w:type="spellEnd"/>
-      <w:r>
-        <w:rPr>
-          <w:lang w:val="fr-FR"/>
-        </w:rPr>
-        <w:t xml:space="preserve"> </w:t>
-      </w:r>
-      <w:proofErr w:type="spellStart"/>
-      <w:r>
-        <w:rPr>
-          <w:lang w:val="fr-FR"/>
-        </w:rPr>
-        <w:t>path</w:t>
-      </w:r>
-      <w:proofErr w:type="spellEnd"/>
-      <w:r>
-        <w:rPr>
-          <w:lang w:val="fr-FR"/>
-        </w:rPr>
-        <w:t xml:space="preserve"> </w:t>
-      </w:r>
-      <w:proofErr w:type="spellStart"/>
-      <w:r>
-        <w:rPr>
-          <w:lang w:val="fr-FR"/>
-        </w:rPr>
-        <w:t>length</w:t>
+        <w:t>Average path length</w:t>
       </w:r>
       <w:bookmarkEnd w:id="5"/>
-      <w:proofErr w:type="spellEnd"/>
     </w:p>
     <w:p>
       <w:pPr>
@@ -1737,9 +1732,9 @@
         </w:rPr>
         <w:drawing>
           <wp:inline distT="0" distB="0" distL="0" distR="0">
-            <wp:extent cx="5755005" cy="4316730"/>
-            <wp:effectExtent l="0" t="0" r="0" b="7620"/>
-            <wp:docPr id="2" name="Image 2"/>
+            <wp:extent cx="5755005" cy="4316254"/>
+            <wp:effectExtent l="0" t="0" r="0" b="8255"/>
+            <wp:docPr id="9" name="Image 9"/>
             <wp:cNvGraphicFramePr>
               <a:graphicFrameLocks xmlns:a="http://schemas.openxmlformats.org/drawingml/2006/main" noChangeAspect="1"/>
             </wp:cNvGraphicFramePr>
@@ -1747,8 +1742,10 @@
               <a:graphicData uri="http://schemas.openxmlformats.org/drawingml/2006/picture">
                 <pic:pic xmlns:pic="http://schemas.openxmlformats.org/drawingml/2006/picture">
                   <pic:nvPicPr>
-                    <pic:cNvPr id="2" name="plotPath-ring.png"/>
-                    <pic:cNvPicPr/>
+                    <pic:cNvPr id="0" name="Picture 3"/>
+                    <pic:cNvPicPr>
+                      <a:picLocks noChangeAspect="1" noChangeArrowheads="1"/>
+                    </pic:cNvPicPr>
                   </pic:nvPicPr>
                   <pic:blipFill>
                     <a:blip r:embed="rId14">
@@ -1758,18 +1755,23 @@
                         </a:ext>
                       </a:extLst>
                     </a:blip>
+                    <a:srcRect/>
                     <a:stretch>
                       <a:fillRect/>
                     </a:stretch>
                   </pic:blipFill>
-                  <pic:spPr>
+                  <pic:spPr bwMode="auto">
                     <a:xfrm>
                       <a:off x="0" y="0"/>
-                      <a:ext cx="5755005" cy="4316730"/>
+                      <a:ext cx="5755005" cy="4316254"/>
                     </a:xfrm>
                     <a:prstGeom prst="rect">
                       <a:avLst/>
                     </a:prstGeom>
+                    <a:noFill/>
+                    <a:ln>
+                      <a:noFill/>
+                    </a:ln>
                   </pic:spPr>
                 </pic:pic>
               </a:graphicData>
@@ -1858,17 +1860,9 @@
           <w:lang w:val="fr-FR"/>
         </w:rPr>
         <w:lastRenderedPageBreak/>
-        <w:t>In-</w:t>
-      </w:r>
-      <w:proofErr w:type="spellStart"/>
-      <w:r>
-        <w:rPr>
-          <w:lang w:val="fr-FR"/>
-        </w:rPr>
-        <w:t>degree</w:t>
+        <w:t>In-degree</w:t>
       </w:r>
       <w:bookmarkEnd w:id="6"/>
-      <w:proofErr w:type="spellEnd"/>
     </w:p>
     <w:p>
       <w:pPr>
@@ -1882,9 +1876,9 @@
         </w:rPr>
         <w:drawing>
           <wp:inline distT="0" distB="0" distL="0" distR="0">
-            <wp:extent cx="5755005" cy="4316730"/>
-            <wp:effectExtent l="0" t="0" r="0" b="7620"/>
-            <wp:docPr id="3" name="Image 3"/>
+            <wp:extent cx="5755005" cy="4316254"/>
+            <wp:effectExtent l="0" t="0" r="0" b="8255"/>
+            <wp:docPr id="10" name="Image 10"/>
             <wp:cNvGraphicFramePr>
               <a:graphicFrameLocks xmlns:a="http://schemas.openxmlformats.org/drawingml/2006/main" noChangeAspect="1"/>
             </wp:cNvGraphicFramePr>
@@ -1892,8 +1886,10 @@
               <a:graphicData uri="http://schemas.openxmlformats.org/drawingml/2006/picture">
                 <pic:pic xmlns:pic="http://schemas.openxmlformats.org/drawingml/2006/picture">
                   <pic:nvPicPr>
-                    <pic:cNvPr id="3" name="plotInDegree-ring.png"/>
-                    <pic:cNvPicPr/>
+                    <pic:cNvPr id="0" name="Picture 5"/>
+                    <pic:cNvPicPr>
+                      <a:picLocks noChangeAspect="1" noChangeArrowheads="1"/>
+                    </pic:cNvPicPr>
                   </pic:nvPicPr>
                   <pic:blipFill>
                     <a:blip r:embed="rId15">
@@ -1903,18 +1899,23 @@
                         </a:ext>
                       </a:extLst>
                     </a:blip>
+                    <a:srcRect/>
                     <a:stretch>
                       <a:fillRect/>
                     </a:stretch>
                   </pic:blipFill>
-                  <pic:spPr>
+                  <pic:spPr bwMode="auto">
                     <a:xfrm>
                       <a:off x="0" y="0"/>
-                      <a:ext cx="5755005" cy="4316730"/>
+                      <a:ext cx="5755005" cy="4316254"/>
                     </a:xfrm>
                     <a:prstGeom prst="rect">
                       <a:avLst/>
                     </a:prstGeom>
+                    <a:noFill/>
+                    <a:ln>
+                      <a:noFill/>
+                    </a:ln>
                   </pic:spPr>
                 </pic:pic>
               </a:graphicData>
@@ -1970,7 +1971,13 @@
         <w:t xml:space="preserve">the simulation, we obtain </w:t>
       </w:r>
       <w:r>
-        <w:t>approximal the same values than the random distribution.</w:t>
+        <w:t>approxima</w:t>
+      </w:r>
+      <w:r>
+        <w:t xml:space="preserve">tely </w:t>
+      </w:r>
+      <w:r>
+        <w:t>the same values than the random distribution.</w:t>
       </w:r>
     </w:p>
     <w:p>
@@ -1995,15 +2002,7 @@
         <w:t xml:space="preserve"> to the peak of the curve.</w:t>
       </w:r>
       <w:r>
-        <w:t xml:space="preserve"> This can be a </w:t>
-      </w:r>
-      <w:proofErr w:type="spellStart"/>
-      <w:r>
-        <w:t>usefull</w:t>
-      </w:r>
-      <w:proofErr w:type="spellEnd"/>
-      <w:r>
-        <w:t xml:space="preserve"> information for building </w:t>
+        <w:t xml:space="preserve"> This can be a useful information for building </w:t>
       </w:r>
       <w:r>
         <w:t>a</w:t>
@@ -2049,16 +2048,15 @@
       <w:pPr>
         <w:keepNext/>
       </w:pPr>
-      <w:bookmarkStart w:id="9" w:name="_GoBack"/>
       <w:r>
         <w:rPr>
           <w:noProof/>
         </w:rPr>
         <w:drawing>
           <wp:inline distT="0" distB="0" distL="0" distR="0">
-            <wp:extent cx="5755005" cy="4316730"/>
-            <wp:effectExtent l="0" t="0" r="0" b="7620"/>
-            <wp:docPr id="4" name="Image 4"/>
+            <wp:extent cx="5755005" cy="4316254"/>
+            <wp:effectExtent l="0" t="0" r="0" b="8255"/>
+            <wp:docPr id="1" name="Image 1"/>
             <wp:cNvGraphicFramePr>
               <a:graphicFrameLocks xmlns:a="http://schemas.openxmlformats.org/drawingml/2006/main" noChangeAspect="1"/>
             </wp:cNvGraphicFramePr>
@@ -2066,8 +2064,10 @@
               <a:graphicData uri="http://schemas.openxmlformats.org/drawingml/2006/picture">
                 <pic:pic xmlns:pic="http://schemas.openxmlformats.org/drawingml/2006/picture">
                   <pic:nvPicPr>
-                    <pic:cNvPr id="4" name="plotCC-star.png"/>
-                    <pic:cNvPicPr/>
+                    <pic:cNvPr id="0" name="Picture 1"/>
+                    <pic:cNvPicPr>
+                      <a:picLocks noChangeAspect="1" noChangeArrowheads="1"/>
+                    </pic:cNvPicPr>
                   </pic:nvPicPr>
                   <pic:blipFill>
                     <a:blip r:embed="rId16">
@@ -2077,18 +2077,23 @@
                         </a:ext>
                       </a:extLst>
                     </a:blip>
+                    <a:srcRect/>
                     <a:stretch>
                       <a:fillRect/>
                     </a:stretch>
                   </pic:blipFill>
-                  <pic:spPr>
+                  <pic:spPr bwMode="auto">
                     <a:xfrm>
                       <a:off x="0" y="0"/>
-                      <a:ext cx="5755005" cy="4316730"/>
+                      <a:ext cx="5755005" cy="4316254"/>
                     </a:xfrm>
                     <a:prstGeom prst="rect">
                       <a:avLst/>
                     </a:prstGeom>
+                    <a:noFill/>
+                    <a:ln>
+                      <a:noFill/>
+                    </a:ln>
                   </pic:spPr>
                 </pic:pic>
               </a:graphicData>
@@ -2096,7 +2101,6 @@
           </wp:inline>
         </w:drawing>
       </w:r>
-      <w:bookmarkEnd w:id="9"/>
     </w:p>
     <w:p>
       <w:pPr>
@@ -2130,10 +2134,7 @@
     </w:p>
     <w:p>
       <w:r>
-        <w:rPr>
-          <w:highlight w:val="yellow"/>
-        </w:rPr>
-        <w:t>COMMENTS</w:t>
+        <w:t>Like the ring topology, the clustering coefficient reach the random clustering coefficient.</w:t>
       </w:r>
     </w:p>
     <w:p>
@@ -2143,46 +2144,24 @@
           <w:lang w:val="fr-FR"/>
         </w:rPr>
       </w:pPr>
-      <w:bookmarkStart w:id="10" w:name="_Toc498430246"/>
+      <w:bookmarkStart w:id="9" w:name="_Toc498430246"/>
       <w:r>
         <w:lastRenderedPageBreak/>
         <w:t>Average</w:t>
       </w:r>
+      <w:r>
+        <w:rPr>
+          <w:lang w:val="fr-FR"/>
+        </w:rPr>
+        <w:t xml:space="preserve"> path length</w:t>
+      </w:r>
+      <w:bookmarkEnd w:id="9"/>
       <w:r>
         <w:rPr>
           <w:lang w:val="fr-FR"/>
         </w:rPr>
         <w:t xml:space="preserve"> </w:t>
       </w:r>
-      <w:proofErr w:type="spellStart"/>
-      <w:r>
-        <w:rPr>
-          <w:lang w:val="fr-FR"/>
-        </w:rPr>
-        <w:t>path</w:t>
-      </w:r>
-      <w:proofErr w:type="spellEnd"/>
-      <w:r>
-        <w:rPr>
-          <w:lang w:val="fr-FR"/>
-        </w:rPr>
-        <w:t xml:space="preserve"> </w:t>
-      </w:r>
-      <w:proofErr w:type="spellStart"/>
-      <w:r>
-        <w:rPr>
-          <w:lang w:val="fr-FR"/>
-        </w:rPr>
-        <w:t>length</w:t>
-      </w:r>
-      <w:bookmarkEnd w:id="10"/>
-      <w:proofErr w:type="spellEnd"/>
-      <w:r>
-        <w:rPr>
-          <w:lang w:val="fr-FR"/>
-        </w:rPr>
-        <w:t xml:space="preserve"> </w:t>
-      </w:r>
     </w:p>
     <w:p>
       <w:pPr>
@@ -2192,13 +2171,12 @@
       <w:r>
         <w:rPr>
           <w:noProof/>
-          <w:lang w:val="fr-FR"/>
         </w:rPr>
         <w:drawing>
           <wp:inline distT="0" distB="0" distL="0" distR="0">
-            <wp:extent cx="5755005" cy="4316730"/>
-            <wp:effectExtent l="0" t="0" r="0" b="7620"/>
-            <wp:docPr id="5" name="Image 5"/>
+            <wp:extent cx="5755005" cy="4316254"/>
+            <wp:effectExtent l="0" t="0" r="0" b="8255"/>
+            <wp:docPr id="11" name="Image 11"/>
             <wp:cNvGraphicFramePr>
               <a:graphicFrameLocks xmlns:a="http://schemas.openxmlformats.org/drawingml/2006/main" noChangeAspect="1"/>
             </wp:cNvGraphicFramePr>
@@ -2206,8 +2184,10 @@
               <a:graphicData uri="http://schemas.openxmlformats.org/drawingml/2006/picture">
                 <pic:pic xmlns:pic="http://schemas.openxmlformats.org/drawingml/2006/picture">
                   <pic:nvPicPr>
-                    <pic:cNvPr id="5" name="plotPath-star.png"/>
-                    <pic:cNvPicPr/>
+                    <pic:cNvPr id="0" name="Picture 7"/>
+                    <pic:cNvPicPr>
+                      <a:picLocks noChangeAspect="1" noChangeArrowheads="1"/>
+                    </pic:cNvPicPr>
                   </pic:nvPicPr>
                   <pic:blipFill>
                     <a:blip r:embed="rId17">
@@ -2217,18 +2197,23 @@
                         </a:ext>
                       </a:extLst>
                     </a:blip>
+                    <a:srcRect/>
                     <a:stretch>
                       <a:fillRect/>
                     </a:stretch>
                   </pic:blipFill>
-                  <pic:spPr>
+                  <pic:spPr bwMode="auto">
                     <a:xfrm>
                       <a:off x="0" y="0"/>
-                      <a:ext cx="5755005" cy="4316730"/>
+                      <a:ext cx="5755005" cy="4316254"/>
                     </a:xfrm>
                     <a:prstGeom prst="rect">
                       <a:avLst/>
                     </a:prstGeom>
+                    <a:noFill/>
+                    <a:ln>
+                      <a:noFill/>
+                    </a:ln>
                   </pic:spPr>
                 </pic:pic>
               </a:graphicData>
@@ -2289,7 +2274,16 @@
         <w:pStyle w:val="Corpsdetexte"/>
       </w:pPr>
       <w:r>
-        <w:t xml:space="preserve">We can add that at the beginning of the simulation, the average path was better. </w:t>
+        <w:t>We can add that at the beginning of the simulation, the average path was better</w:t>
+      </w:r>
+      <w:r>
+        <w:t xml:space="preserve"> and sl</w:t>
+      </w:r>
+      <w:r>
+        <w:t xml:space="preserve">owly increase to the random </w:t>
+      </w:r>
+      <w:r>
+        <w:t>average path.</w:t>
       </w:r>
     </w:p>
     <w:p>
@@ -2299,23 +2293,15 @@
           <w:lang w:val="fr-FR"/>
         </w:rPr>
       </w:pPr>
-      <w:bookmarkStart w:id="11" w:name="_Toc498430247"/>
+      <w:bookmarkStart w:id="10" w:name="_Toc498430247"/>
       <w:r>
         <w:rPr>
           <w:lang w:val="fr-FR"/>
         </w:rPr>
         <w:lastRenderedPageBreak/>
-        <w:t>In-</w:t>
-      </w:r>
-      <w:proofErr w:type="spellStart"/>
-      <w:r>
-        <w:rPr>
-          <w:lang w:val="fr-FR"/>
-        </w:rPr>
-        <w:t>degree</w:t>
-      </w:r>
-      <w:bookmarkEnd w:id="11"/>
-      <w:proofErr w:type="spellEnd"/>
+        <w:t>In-degree</w:t>
+      </w:r>
+      <w:bookmarkEnd w:id="10"/>
     </w:p>
     <w:p>
       <w:pPr>
@@ -2326,13 +2312,12 @@
       <w:r>
         <w:rPr>
           <w:noProof/>
-          <w:lang w:val="fr-FR"/>
         </w:rPr>
         <w:drawing>
           <wp:inline distT="0" distB="0" distL="0" distR="0">
-            <wp:extent cx="5755005" cy="4316730"/>
-            <wp:effectExtent l="0" t="0" r="0" b="7620"/>
-            <wp:docPr id="6" name="Image 6"/>
+            <wp:extent cx="5116381" cy="3837709"/>
+            <wp:effectExtent l="0" t="0" r="8255" b="0"/>
+            <wp:docPr id="7" name="Image 7"/>
             <wp:cNvGraphicFramePr>
               <a:graphicFrameLocks xmlns:a="http://schemas.openxmlformats.org/drawingml/2006/main" noChangeAspect="1"/>
             </wp:cNvGraphicFramePr>
@@ -2340,7 +2325,7 @@
               <a:graphicData uri="http://schemas.openxmlformats.org/drawingml/2006/picture">
                 <pic:pic xmlns:pic="http://schemas.openxmlformats.org/drawingml/2006/picture">
                   <pic:nvPicPr>
-                    <pic:cNvPr id="6" name="plotInDegree-star.png"/>
+                    <pic:cNvPr id="7" name="plotInDegree-star.png"/>
                     <pic:cNvPicPr/>
                   </pic:nvPicPr>
                   <pic:blipFill>
@@ -2358,7 +2343,7 @@
                   <pic:spPr>
                     <a:xfrm>
                       <a:off x="0" y="0"/>
-                      <a:ext cx="5755005" cy="4316730"/>
+                      <a:ext cx="5125774" cy="3844755"/>
                     </a:xfrm>
                     <a:prstGeom prst="rect">
                       <a:avLst/>
@@ -2406,10 +2391,30 @@
     </w:p>
     <w:p>
       <w:r>
-        <w:rPr>
-          <w:highlight w:val="yellow"/>
-        </w:rPr>
-        <w:t>COMMENTS</w:t>
+        <w:t xml:space="preserve">The in-degree distribution does not fit well with the random in degree distribution. The effect </w:t>
+      </w:r>
+      <w:r>
+        <w:t xml:space="preserve">increases with the </w:t>
+      </w:r>
+      <w:r>
+        <w:t>cache</w:t>
+      </w:r>
+      <w:r>
+        <w:t xml:space="preserve"> size</w:t>
+      </w:r>
+      <w:r>
+        <w:t>.</w:t>
+      </w:r>
+    </w:p>
+    <w:p>
+      <w:r>
+        <w:t xml:space="preserve">More the cache size increase, more the </w:t>
+      </w:r>
+      <w:r>
+        <w:t>in-degree</w:t>
+      </w:r>
+      <w:r>
+        <w:t xml:space="preserve"> distribution is spread.</w:t>
       </w:r>
     </w:p>
     <w:p>
@@ -2419,50 +2424,67 @@
           <w:lang w:val="fr-FR"/>
         </w:rPr>
       </w:pPr>
-      <w:bookmarkStart w:id="12" w:name="_Toc498430248"/>
+      <w:bookmarkStart w:id="11" w:name="_Toc498430248"/>
       <w:r>
         <w:rPr>
           <w:lang w:val="fr-FR"/>
         </w:rPr>
         <w:t>Conclusion</w:t>
       </w:r>
-      <w:bookmarkEnd w:id="12"/>
+      <w:bookmarkEnd w:id="11"/>
     </w:p>
     <w:p>
-      <w:pPr>
-        <w:pStyle w:val="Corpsdetexte"/>
-        <w:rPr>
-          <w:lang w:val="fr-FR"/>
-        </w:rPr>
-      </w:pPr>
-      <w:r>
-        <w:rPr>
-          <w:highlight w:val="yellow"/>
-          <w:lang w:val="fr-FR"/>
-        </w:rPr>
+      <w:r>
         <w:t xml:space="preserve">To </w:t>
       </w:r>
-      <w:proofErr w:type="spellStart"/>
-      <w:r>
-        <w:rPr>
-          <w:highlight w:val="yellow"/>
-          <w:lang w:val="fr-FR"/>
-        </w:rPr>
-        <w:t>sum</w:t>
-      </w:r>
-      <w:proofErr w:type="spellEnd"/>
-      <w:r>
-        <w:rPr>
-          <w:highlight w:val="yellow"/>
-          <w:lang w:val="fr-FR"/>
-        </w:rPr>
-        <w:t xml:space="preserve"> up,</w:t>
-      </w:r>
-      <w:r>
-        <w:rPr>
-          <w:lang w:val="fr-FR"/>
-        </w:rPr>
-        <w:t xml:space="preserve"> </w:t>
+      <w:r>
+        <w:t xml:space="preserve">conclude, star </w:t>
+      </w:r>
+      <w:r>
+        <w:t xml:space="preserve">topology initialisation provides a better result on the first half on the simulation. In fact, the average path with star is lower than with ring. Besides, the cluster coefficient </w:t>
+      </w:r>
+      <w:r>
+        <w:t>decreases</w:t>
+      </w:r>
+      <w:r>
+        <w:t xml:space="preserve"> faster with star topology.</w:t>
+      </w:r>
+    </w:p>
+    <w:p>
+      <w:r>
+        <w:t xml:space="preserve">However, the ring topology perform better during the end of the simulation. In fact, both star and ring topology provide the same result in terms of average path and clustering coefficient. However, the in-degree distribution for the ring topology </w:t>
+      </w:r>
+      <w:r>
+        <w:t xml:space="preserve">is less spread than </w:t>
+      </w:r>
+      <w:r>
+        <w:t>star</w:t>
+      </w:r>
+      <w:r>
+        <w:t xml:space="preserve"> topology.</w:t>
+      </w:r>
+    </w:p>
+    <w:p/>
+    <w:p>
+      <w:r>
+        <w:t>After</w:t>
+      </w:r>
+      <w:bookmarkStart w:id="12" w:name="_GoBack"/>
+      <w:bookmarkEnd w:id="12"/>
+      <w:r>
+        <w:t xml:space="preserve"> a while, we made ring topology as a random distribution.</w:t>
+      </w:r>
+    </w:p>
+    <w:p/>
+    <w:p>
+      <w:r>
+        <w:t>So, why we should not use random distribution? Because random distribution is fixe</w:t>
+      </w:r>
+      <w:r>
+        <w:t xml:space="preserve">d </w:t>
+      </w:r>
+      <w:r>
+        <w:t>and does not support the move of peers.</w:t>
       </w:r>
     </w:p>
     <w:p>
@@ -2474,31 +2496,18 @@
           <w:kern w:val="32"/>
           <w:sz w:val="32"/>
           <w:szCs w:val="32"/>
-          <w:lang w:val="fr-FR"/>
         </w:rPr>
       </w:pPr>
       <w:r>
-        <w:rPr>
-          <w:lang w:val="fr-FR"/>
-        </w:rPr>
         <w:br w:type="page"/>
       </w:r>
     </w:p>
+    <w:p/>
     <w:p>
       <w:pPr>
-        <w:rPr>
-          <w:lang w:val="fr-FR"/>
-        </w:rPr>
-      </w:pPr>
-    </w:p>
-    <w:p>
-      <w:pPr>
         <w:tabs>
           <w:tab w:val="left" w:pos="3360"/>
         </w:tabs>
-        <w:rPr>
-          <w:lang w:val="fr-FR"/>
-        </w:rPr>
         <w:sectPr>
           <w:headerReference w:type="default" r:id="rId19"/>
           <w:footerReference w:type="default" r:id="rId20"/>
@@ -2513,9 +2522,6 @@
     <w:p>
       <w:pPr>
         <w:pStyle w:val="Corpsdetexte"/>
-        <w:rPr>
-          <w:lang w:val="fr-FR"/>
-        </w:rPr>
       </w:pPr>
     </w:p>
     <w:sectPr>
@@ -2794,7 +2800,7 @@
               <w:rStyle w:val="Numrodepage"/>
               <w:noProof/>
             </w:rPr>
-            <w:t>10</w:t>
+            <w:t>7</w:t>
           </w:r>
           <w:r>
             <w:rPr>
@@ -7896,7 +7902,7 @@
 </file>
 
 <file path=customXml/itemProps1.xml><?xml version="1.0" encoding="utf-8"?>
-<ds:datastoreItem xmlns:ds="http://schemas.openxmlformats.org/officeDocument/2006/customXml" ds:itemID="{799AD018-F5B2-422F-A643-3E2A909C1A53}">
+<ds:datastoreItem xmlns:ds="http://schemas.openxmlformats.org/officeDocument/2006/customXml" ds:itemID="{185D9353-3DB3-4352-A468-A1F9E914FDA6}">
   <ds:schemaRefs>
     <ds:schemaRef ds:uri="http://schemas.openxmlformats.org/officeDocument/2006/bibliography"/>
   </ds:schemaRefs>

--- a/Assignment 3/BESCOND_BERNOUX_INF5040_Ass3.docx
+++ b/Assignment 3/BESCOND_BERNOUX_INF5040_Ass3.docx
@@ -1573,10 +1573,18 @@
     </w:p>
     <w:p>
       <w:r>
-        <w:t>If the value is too high, the system might separate the peer network into different part</w:t>
-      </w:r>
-      <w:r>
-        <w:t xml:space="preserve">s </w:t>
+        <w:t xml:space="preserve">If the value is too high, the system might separate the peer network into </w:t>
+      </w:r>
+      <w:proofErr w:type="gramStart"/>
+      <w:r>
+        <w:t>different part</w:t>
+      </w:r>
+      <w:r>
+        <w:t>s</w:t>
+      </w:r>
+      <w:proofErr w:type="gramEnd"/>
+      <w:r>
+        <w:t xml:space="preserve"> </w:t>
       </w:r>
       <w:r>
         <w:t>e.g. some nodes will not be able to communicate each other.</w:t>
@@ -1711,14 +1719,44 @@
         </w:rPr>
       </w:pPr>
       <w:bookmarkStart w:id="5" w:name="_Toc498430242"/>
+      <w:proofErr w:type="spellStart"/>
       <w:r>
         <w:rPr>
           <w:lang w:val="fr-FR"/>
         </w:rPr>
         <w:lastRenderedPageBreak/>
-        <w:t>Average path length</w:t>
+        <w:t>Average</w:t>
+      </w:r>
+      <w:proofErr w:type="spellEnd"/>
+      <w:r>
+        <w:rPr>
+          <w:lang w:val="fr-FR"/>
+        </w:rPr>
+        <w:t xml:space="preserve"> </w:t>
+      </w:r>
+      <w:proofErr w:type="spellStart"/>
+      <w:r>
+        <w:rPr>
+          <w:lang w:val="fr-FR"/>
+        </w:rPr>
+        <w:t>path</w:t>
+      </w:r>
+      <w:proofErr w:type="spellEnd"/>
+      <w:r>
+        <w:rPr>
+          <w:lang w:val="fr-FR"/>
+        </w:rPr>
+        <w:t xml:space="preserve"> </w:t>
+      </w:r>
+      <w:proofErr w:type="spellStart"/>
+      <w:r>
+        <w:rPr>
+          <w:lang w:val="fr-FR"/>
+        </w:rPr>
+        <w:t>length</w:t>
       </w:r>
       <w:bookmarkEnd w:id="5"/>
+      <w:proofErr w:type="spellEnd"/>
     </w:p>
     <w:p>
       <w:pPr>
@@ -1860,9 +1898,17 @@
           <w:lang w:val="fr-FR"/>
         </w:rPr>
         <w:lastRenderedPageBreak/>
-        <w:t>In-degree</w:t>
+        <w:t>In-</w:t>
+      </w:r>
+      <w:proofErr w:type="spellStart"/>
+      <w:r>
+        <w:rPr>
+          <w:lang w:val="fr-FR"/>
+        </w:rPr>
+        <w:t>degree</w:t>
       </w:r>
       <w:bookmarkEnd w:id="6"/>
+      <w:proofErr w:type="spellEnd"/>
     </w:p>
     <w:p>
       <w:pPr>
@@ -2129,7 +2175,12 @@
         <w:fldChar w:fldCharType="end"/>
       </w:r>
       <w:r>
-        <w:t>: average clustering coefficient with star topology</w:t>
+        <w:t xml:space="preserve">: average clustering coefficient with star </w:t>
+      </w:r>
+      <w:bookmarkStart w:id="9" w:name="_GoBack"/>
+      <w:bookmarkEnd w:id="9"/>
+      <w:r>
+        <w:t>topology</w:t>
       </w:r>
     </w:p>
     <w:p>
@@ -2144,7 +2195,7 @@
           <w:lang w:val="fr-FR"/>
         </w:rPr>
       </w:pPr>
-      <w:bookmarkStart w:id="9" w:name="_Toc498430246"/>
+      <w:bookmarkStart w:id="10" w:name="_Toc498430246"/>
       <w:r>
         <w:lastRenderedPageBreak/>
         <w:t>Average</w:t>
@@ -2153,9 +2204,31 @@
         <w:rPr>
           <w:lang w:val="fr-FR"/>
         </w:rPr>
-        <w:t xml:space="preserve"> path length</w:t>
-      </w:r>
-      <w:bookmarkEnd w:id="9"/>
+        <w:t xml:space="preserve"> </w:t>
+      </w:r>
+      <w:proofErr w:type="spellStart"/>
+      <w:r>
+        <w:rPr>
+          <w:lang w:val="fr-FR"/>
+        </w:rPr>
+        <w:t>path</w:t>
+      </w:r>
+      <w:proofErr w:type="spellEnd"/>
+      <w:r>
+        <w:rPr>
+          <w:lang w:val="fr-FR"/>
+        </w:rPr>
+        <w:t xml:space="preserve"> </w:t>
+      </w:r>
+      <w:proofErr w:type="spellStart"/>
+      <w:r>
+        <w:rPr>
+          <w:lang w:val="fr-FR"/>
+        </w:rPr>
+        <w:t>length</w:t>
+      </w:r>
+      <w:bookmarkEnd w:id="10"/>
+      <w:proofErr w:type="spellEnd"/>
       <w:r>
         <w:rPr>
           <w:lang w:val="fr-FR"/>
@@ -2293,15 +2366,23 @@
           <w:lang w:val="fr-FR"/>
         </w:rPr>
       </w:pPr>
-      <w:bookmarkStart w:id="10" w:name="_Toc498430247"/>
+      <w:bookmarkStart w:id="11" w:name="_Toc498430247"/>
       <w:r>
         <w:rPr>
           <w:lang w:val="fr-FR"/>
         </w:rPr>
         <w:lastRenderedPageBreak/>
-        <w:t>In-degree</w:t>
-      </w:r>
-      <w:bookmarkEnd w:id="10"/>
+        <w:t>In-</w:t>
+      </w:r>
+      <w:proofErr w:type="spellStart"/>
+      <w:r>
+        <w:rPr>
+          <w:lang w:val="fr-FR"/>
+        </w:rPr>
+        <w:t>degree</w:t>
+      </w:r>
+      <w:bookmarkEnd w:id="11"/>
+      <w:proofErr w:type="spellEnd"/>
     </w:p>
     <w:p>
       <w:pPr>
@@ -2424,14 +2505,14 @@
           <w:lang w:val="fr-FR"/>
         </w:rPr>
       </w:pPr>
-      <w:bookmarkStart w:id="11" w:name="_Toc498430248"/>
+      <w:bookmarkStart w:id="12" w:name="_Toc498430248"/>
       <w:r>
         <w:rPr>
           <w:lang w:val="fr-FR"/>
         </w:rPr>
         <w:t>Conclusion</w:t>
       </w:r>
-      <w:bookmarkEnd w:id="11"/>
+      <w:bookmarkEnd w:id="12"/>
     </w:p>
     <w:p>
       <w:r>
@@ -2467,12 +2548,7 @@
     <w:p/>
     <w:p>
       <w:r>
-        <w:t>After</w:t>
-      </w:r>
-      <w:bookmarkStart w:id="12" w:name="_GoBack"/>
-      <w:bookmarkEnd w:id="12"/>
-      <w:r>
-        <w:t xml:space="preserve"> a while, we made ring topology as a random distribution.</w:t>
+        <w:t>After a while, we made ring topology as a random distribution.</w:t>
       </w:r>
     </w:p>
     <w:p/>
@@ -2800,7 +2876,7 @@
               <w:rStyle w:val="Numrodepage"/>
               <w:noProof/>
             </w:rPr>
-            <w:t>7</w:t>
+            <w:t>10</w:t>
           </w:r>
           <w:r>
             <w:rPr>
@@ -7902,7 +7978,7 @@
 </file>
 
 <file path=customXml/itemProps1.xml><?xml version="1.0" encoding="utf-8"?>
-<ds:datastoreItem xmlns:ds="http://schemas.openxmlformats.org/officeDocument/2006/customXml" ds:itemID="{185D9353-3DB3-4352-A468-A1F9E914FDA6}">
+<ds:datastoreItem xmlns:ds="http://schemas.openxmlformats.org/officeDocument/2006/customXml" ds:itemID="{65AA3AB5-2126-4A0B-83EE-1B52548CAB5A}">
   <ds:schemaRefs>
     <ds:schemaRef ds:uri="http://schemas.openxmlformats.org/officeDocument/2006/bibliography"/>
   </ds:schemaRefs>
